--- a/Week13/Tutorial9.docx
+++ b/Week13/Tutorial9.docx
@@ -486,6 +486,46 @@
     </w:p>
     <w:p>
       <w:pPr>
+        <w:ind w:left="567"/>
+        <w:rPr>
+          <w:rFonts w:ascii="Arial" w:hAnsi="Arial" w:cs="Arial"/>
+        </w:rPr>
+      </w:pPr>
+    </w:p>
+    <w:p>
+      <w:pPr>
+        <w:ind w:left="567"/>
+        <w:rPr>
+          <w:rFonts w:ascii="Arial" w:hAnsi="Arial" w:cs="Arial"/>
+          <w:color w:val="0070C0"/>
+        </w:rPr>
+      </w:pPr>
+      <w:r>
+        <w:rPr>
+          <w:rFonts w:ascii="Arial" w:hAnsi="Arial" w:cs="Arial"/>
+          <w:color w:val="0070C0"/>
+        </w:rPr>
+        <w:t>N = 2</w:t>
+      </w:r>
+      <w:proofErr w:type="gramStart"/>
+      <w:r>
+        <w:rPr>
+          <w:rFonts w:ascii="Arial" w:hAnsi="Arial" w:cs="Arial"/>
+          <w:color w:val="0070C0"/>
+        </w:rPr>
+        <w:t>^(</w:t>
+      </w:r>
+      <w:proofErr w:type="gramEnd"/>
+      <w:r>
+        <w:rPr>
+          <w:rFonts w:ascii="Arial" w:hAnsi="Arial" w:cs="Arial"/>
+          <w:color w:val="0070C0"/>
+        </w:rPr>
+        <w:t>3+1) – 1 = 16-1 = 15</w:t>
+      </w:r>
+    </w:p>
+    <w:p>
+      <w:pPr>
         <w:pStyle w:val="ListParagraph"/>
         <w:ind w:left="927"/>
         <w:rPr>
@@ -519,6 +559,46 @@
           <w:rFonts w:ascii="Arial" w:hAnsi="Arial" w:cs="Arial"/>
         </w:rPr>
         <w:t xml:space="preserve"> binary tree of height 10?</w:t>
+      </w:r>
+    </w:p>
+    <w:p>
+      <w:pPr>
+        <w:ind w:left="567"/>
+        <w:rPr>
+          <w:rFonts w:ascii="Arial" w:hAnsi="Arial" w:cs="Arial"/>
+        </w:rPr>
+      </w:pPr>
+    </w:p>
+    <w:p>
+      <w:pPr>
+        <w:ind w:left="567"/>
+        <w:rPr>
+          <w:rFonts w:ascii="Arial" w:hAnsi="Arial" w:cs="Arial"/>
+          <w:color w:val="0070C0"/>
+        </w:rPr>
+      </w:pPr>
+      <w:r>
+        <w:rPr>
+          <w:rFonts w:ascii="Arial" w:hAnsi="Arial" w:cs="Arial"/>
+          <w:color w:val="0070C0"/>
+        </w:rPr>
+        <w:t>N = 2</w:t>
+      </w:r>
+      <w:proofErr w:type="gramStart"/>
+      <w:r>
+        <w:rPr>
+          <w:rFonts w:ascii="Arial" w:hAnsi="Arial" w:cs="Arial"/>
+          <w:color w:val="0070C0"/>
+        </w:rPr>
+        <w:t>^(</w:t>
+      </w:r>
+      <w:proofErr w:type="gramEnd"/>
+      <w:r>
+        <w:rPr>
+          <w:rFonts w:ascii="Arial" w:hAnsi="Arial" w:cs="Arial"/>
+          <w:color w:val="0070C0"/>
+        </w:rPr>
+        <w:t>10+1) – 1 = 2048 – 1 = 2047</w:t>
       </w:r>
     </w:p>
     <w:p>
@@ -573,6 +653,30 @@
     </w:p>
     <w:p>
       <w:pPr>
+        <w:jc w:val="both"/>
+        <w:rPr>
+          <w:rFonts w:ascii="Arial" w:hAnsi="Arial" w:cs="Arial"/>
+        </w:rPr>
+      </w:pPr>
+    </w:p>
+    <w:p>
+      <w:pPr>
+        <w:jc w:val="both"/>
+        <w:rPr>
+          <w:rFonts w:ascii="Arial" w:hAnsi="Arial" w:cs="Arial"/>
+        </w:rPr>
+      </w:pPr>
+    </w:p>
+    <w:p>
+      <w:pPr>
+        <w:jc w:val="both"/>
+        <w:rPr>
+          <w:rFonts w:ascii="Arial" w:hAnsi="Arial" w:cs="Arial"/>
+        </w:rPr>
+      </w:pPr>
+    </w:p>
+    <w:p>
+      <w:pPr>
         <w:pStyle w:val="ListParagraph"/>
         <w:ind w:left="927"/>
         <w:rPr>
@@ -837,6 +941,196 @@
     </w:p>
     <w:p>
       <w:pPr>
+        <w:rPr>
+          <w:rFonts w:ascii="Courier New" w:hAnsi="Courier New" w:cs="Courier New"/>
+          <w:noProof/>
+          <w:lang w:val="en-SG" w:eastAsia="en-SG"/>
+        </w:rPr>
+      </w:pPr>
+      <w:r>
+        <w:rPr>
+          <w:rFonts w:ascii="Courier New" w:hAnsi="Courier New" w:cs="Courier New"/>
+          <w:noProof/>
+          <w:lang w:val="en-SG" w:eastAsia="en-SG"/>
+        </w:rPr>
+        <w:t>Root: 55</w:t>
+      </w:r>
+    </w:p>
+    <w:p>
+      <w:pPr>
+        <w:ind w:firstLine="720"/>
+        <w:rPr>
+          <w:rFonts w:ascii="Courier New" w:hAnsi="Courier New" w:cs="Courier New"/>
+          <w:noProof/>
+          <w:lang w:val="en-SG" w:eastAsia="en-SG"/>
+        </w:rPr>
+      </w:pPr>
+      <w:r>
+        <w:rPr>
+          <w:rFonts w:ascii="Courier New" w:hAnsi="Courier New" w:cs="Courier New"/>
+          <w:noProof/>
+          <w:lang w:val="en-SG" w:eastAsia="en-SG"/>
+        </w:rPr>
+        <w:t>Left subtree of 55: 28</w:t>
+      </w:r>
+    </w:p>
+    <w:p>
+      <w:pPr>
+        <w:ind w:left="720"/>
+        <w:rPr>
+          <w:rFonts w:ascii="Courier New" w:hAnsi="Courier New" w:cs="Courier New"/>
+          <w:noProof/>
+          <w:lang w:val="en-SG" w:eastAsia="en-SG"/>
+        </w:rPr>
+      </w:pPr>
+      <w:r>
+        <w:rPr>
+          <w:rFonts w:ascii="Courier New" w:hAnsi="Courier New" w:cs="Courier New"/>
+          <w:noProof/>
+          <w:lang w:val="en-SG" w:eastAsia="en-SG"/>
+        </w:rPr>
+        <w:t>28’s left child: 16</w:t>
+      </w:r>
+    </w:p>
+    <w:p>
+      <w:pPr>
+        <w:ind w:left="720"/>
+        <w:rPr>
+          <w:rFonts w:ascii="Courier New" w:hAnsi="Courier New" w:cs="Courier New"/>
+          <w:noProof/>
+          <w:lang w:val="en-SG" w:eastAsia="en-SG"/>
+        </w:rPr>
+      </w:pPr>
+      <w:r>
+        <w:rPr>
+          <w:rFonts w:ascii="Courier New" w:hAnsi="Courier New" w:cs="Courier New"/>
+          <w:noProof/>
+          <w:lang w:val="en-SG" w:eastAsia="en-SG"/>
+        </w:rPr>
+        <w:t>28’s right child: 32</w:t>
+      </w:r>
+    </w:p>
+    <w:p>
+      <w:pPr>
+        <w:ind w:left="1440"/>
+        <w:rPr>
+          <w:rFonts w:ascii="Courier New" w:hAnsi="Courier New" w:cs="Courier New"/>
+          <w:noProof/>
+          <w:lang w:val="en-SG" w:eastAsia="en-SG"/>
+        </w:rPr>
+      </w:pPr>
+      <w:r>
+        <w:rPr>
+          <w:rFonts w:ascii="Courier New" w:hAnsi="Courier New" w:cs="Courier New"/>
+          <w:noProof/>
+          <w:lang w:val="en-SG" w:eastAsia="en-SG"/>
+        </w:rPr>
+        <w:t>32’s right child: 45</w:t>
+      </w:r>
+    </w:p>
+    <w:p>
+      <w:pPr>
+        <w:ind w:left="1440" w:firstLine="720"/>
+        <w:rPr>
+          <w:rFonts w:ascii="Courier New" w:hAnsi="Courier New" w:cs="Courier New"/>
+          <w:noProof/>
+          <w:lang w:val="en-SG" w:eastAsia="en-SG"/>
+        </w:rPr>
+      </w:pPr>
+      <w:r>
+        <w:rPr>
+          <w:rFonts w:ascii="Courier New" w:hAnsi="Courier New" w:cs="Courier New"/>
+          <w:noProof/>
+          <w:lang w:val="en-SG" w:eastAsia="en-SG"/>
+        </w:rPr>
+        <w:t>45’s left child: 37</w:t>
+      </w:r>
+    </w:p>
+    <w:p>
+      <w:pPr>
+        <w:ind w:left="720"/>
+        <w:rPr>
+          <w:rFonts w:ascii="Courier New" w:hAnsi="Courier New" w:cs="Courier New"/>
+          <w:noProof/>
+          <w:lang w:val="en-SG" w:eastAsia="en-SG"/>
+        </w:rPr>
+      </w:pPr>
+      <w:r>
+        <w:rPr>
+          <w:rFonts w:ascii="Courier New" w:hAnsi="Courier New" w:cs="Courier New"/>
+          <w:noProof/>
+          <w:lang w:val="en-SG" w:eastAsia="en-SG"/>
+        </w:rPr>
+        <w:t>Right subtree of 55: 87</w:t>
+      </w:r>
+    </w:p>
+    <w:p>
+      <w:pPr>
+        <w:ind w:left="1440"/>
+        <w:rPr>
+          <w:rFonts w:ascii="Courier New" w:hAnsi="Courier New" w:cs="Courier New"/>
+          <w:noProof/>
+          <w:lang w:val="en-SG" w:eastAsia="en-SG"/>
+        </w:rPr>
+      </w:pPr>
+      <w:r>
+        <w:rPr>
+          <w:rFonts w:ascii="Courier New" w:hAnsi="Courier New" w:cs="Courier New"/>
+          <w:noProof/>
+          <w:lang w:val="en-SG" w:eastAsia="en-SG"/>
+        </w:rPr>
+        <w:t>87’s left child: 79</w:t>
+      </w:r>
+    </w:p>
+    <w:p>
+      <w:pPr>
+        <w:ind w:left="1440" w:firstLine="720"/>
+        <w:rPr>
+          <w:rFonts w:ascii="Courier New" w:hAnsi="Courier New" w:cs="Courier New"/>
+          <w:noProof/>
+          <w:lang w:val="en-SG" w:eastAsia="en-SG"/>
+        </w:rPr>
+      </w:pPr>
+      <w:r>
+        <w:rPr>
+          <w:rFonts w:ascii="Courier New" w:hAnsi="Courier New" w:cs="Courier New"/>
+          <w:noProof/>
+          <w:lang w:val="en-SG" w:eastAsia="en-SG"/>
+        </w:rPr>
+        <w:t>79’s left child: 66</w:t>
+      </w:r>
+    </w:p>
+    <w:p>
+      <w:pPr>
+        <w:ind w:left="1440"/>
+        <w:rPr>
+          <w:rFonts w:ascii="Courier New" w:hAnsi="Courier New" w:cs="Courier New"/>
+          <w:noProof/>
+          <w:lang w:val="en-SG" w:eastAsia="en-SG"/>
+        </w:rPr>
+      </w:pPr>
+      <w:r>
+        <w:rPr>
+          <w:rFonts w:ascii="Courier New" w:hAnsi="Courier New" w:cs="Courier New"/>
+          <w:noProof/>
+          <w:lang w:val="en-SG" w:eastAsia="en-SG"/>
+        </w:rPr>
+        <w:t>87’s right child: 90</w:t>
+      </w:r>
+    </w:p>
+    <w:p>
+      <w:pPr>
+        <w:pStyle w:val="ListParagraph"/>
+        <w:ind w:left="927"/>
+        <w:rPr>
+          <w:rFonts w:ascii="Courier New" w:hAnsi="Courier New" w:cs="Courier New"/>
+          <w:noProof/>
+          <w:lang w:val="en-SG" w:eastAsia="en-SG"/>
+        </w:rPr>
+      </w:pPr>
+    </w:p>
+    <w:p>
+      <w:pPr>
         <w:pStyle w:val="ListParagraph"/>
         <w:numPr>
           <w:ilvl w:val="0"/>
@@ -854,7 +1148,37 @@
           <w:noProof/>
           <w:lang w:val="en-SG" w:eastAsia="en-SG"/>
         </w:rPr>
-        <w:t>Is the binary search tree balanced ?</w:t>
+        <w:t xml:space="preserve">Is the binary search tree balanced </w:t>
+      </w:r>
+    </w:p>
+    <w:p>
+      <w:pPr>
+        <w:pStyle w:val="ListParagraph"/>
+        <w:rPr>
+          <w:rFonts w:ascii="Courier New" w:hAnsi="Courier New" w:cs="Courier New"/>
+          <w:noProof/>
+          <w:lang w:val="en-SG" w:eastAsia="en-SG"/>
+        </w:rPr>
+      </w:pPr>
+    </w:p>
+    <w:p>
+      <w:pPr>
+        <w:ind w:left="567"/>
+        <w:rPr>
+          <w:rFonts w:ascii="Courier New" w:hAnsi="Courier New" w:cs="Courier New"/>
+          <w:noProof/>
+          <w:color w:val="0070C0"/>
+          <w:lang w:val="en-SG" w:eastAsia="en-SG"/>
+        </w:rPr>
+      </w:pPr>
+      <w:r>
+        <w:rPr>
+          <w:rFonts w:ascii="Courier New" w:hAnsi="Courier New" w:cs="Courier New"/>
+          <w:noProof/>
+          <w:color w:val="0070C0"/>
+          <w:lang w:val="en-SG" w:eastAsia="en-SG"/>
+        </w:rPr>
+        <w:t>Not balanced</w:t>
       </w:r>
     </w:p>
     <w:p>
@@ -907,6 +1231,40 @@
     </w:p>
     <w:p>
       <w:pPr>
+        <w:rPr>
+          <w:rFonts w:ascii="Arial" w:hAnsi="Arial" w:cs="Arial"/>
+          <w:lang w:val="en-GB"/>
+        </w:rPr>
+      </w:pPr>
+    </w:p>
+    <w:p>
+      <w:pPr>
+        <w:ind w:left="567"/>
+        <w:rPr>
+          <w:rFonts w:ascii="Arial" w:hAnsi="Arial" w:cs="Arial"/>
+          <w:color w:val="0070C0"/>
+          <w:lang w:val="en-GB"/>
+        </w:rPr>
+      </w:pPr>
+      <w:proofErr w:type="spellStart"/>
+      <w:r>
+        <w:rPr>
+          <w:rFonts w:ascii="Arial" w:hAnsi="Arial" w:cs="Arial"/>
+          <w:color w:val="0070C0"/>
+        </w:rPr>
+        <w:t>Inorder</w:t>
+      </w:r>
+      <w:proofErr w:type="spellEnd"/>
+      <w:r>
+        <w:rPr>
+          <w:rFonts w:ascii="Arial" w:hAnsi="Arial" w:cs="Arial"/>
+          <w:color w:val="0070C0"/>
+        </w:rPr>
+        <w:t>: 16, 28, 32, 37, 45, 55, 66, 79, 87, 90</w:t>
+      </w:r>
+    </w:p>
+    <w:p>
+      <w:pPr>
         <w:pStyle w:val="ListParagraph"/>
         <w:rPr>
           <w:rFonts w:ascii="Arial" w:hAnsi="Arial" w:cs="Arial"/>
@@ -958,6 +1316,31 @@
       <w:pPr>
         <w:rPr>
           <w:rFonts w:ascii="Arial" w:hAnsi="Arial" w:cs="Arial"/>
+          <w:lang w:val="en-GB"/>
+        </w:rPr>
+      </w:pPr>
+    </w:p>
+    <w:p>
+      <w:pPr>
+        <w:ind w:left="567"/>
+        <w:rPr>
+          <w:rFonts w:ascii="Arial" w:hAnsi="Arial" w:cs="Arial"/>
+          <w:color w:val="0070C0"/>
+          <w:lang w:val="en-GB"/>
+        </w:rPr>
+      </w:pPr>
+      <w:r>
+        <w:rPr>
+          <w:rFonts w:ascii="Arial" w:hAnsi="Arial" w:cs="Arial"/>
+          <w:color w:val="0070C0"/>
+        </w:rPr>
+        <w:t>Preorder: 55, 28, 16, 32, 45, 37, 87, 79, 66, 90</w:t>
+      </w:r>
+    </w:p>
+    <w:p>
+      <w:pPr>
+        <w:rPr>
+          <w:rFonts w:ascii="Arial" w:hAnsi="Arial" w:cs="Arial"/>
         </w:rPr>
       </w:pPr>
     </w:p>
@@ -1002,6 +1385,40 @@
     </w:p>
     <w:p>
       <w:pPr>
+        <w:rPr>
+          <w:rFonts w:ascii="Arial" w:hAnsi="Arial" w:cs="Arial"/>
+          <w:lang w:val="en-GB"/>
+        </w:rPr>
+      </w:pPr>
+    </w:p>
+    <w:p>
+      <w:pPr>
+        <w:ind w:left="567"/>
+        <w:rPr>
+          <w:rFonts w:ascii="Arial" w:hAnsi="Arial" w:cs="Arial"/>
+          <w:color w:val="0070C0"/>
+          <w:lang w:val="en-GB"/>
+        </w:rPr>
+      </w:pPr>
+      <w:proofErr w:type="spellStart"/>
+      <w:r>
+        <w:rPr>
+          <w:rFonts w:ascii="Arial" w:hAnsi="Arial" w:cs="Arial"/>
+          <w:color w:val="0070C0"/>
+        </w:rPr>
+        <w:t>Postorder</w:t>
+      </w:r>
+      <w:proofErr w:type="spellEnd"/>
+      <w:r>
+        <w:rPr>
+          <w:rFonts w:ascii="Arial" w:hAnsi="Arial" w:cs="Arial"/>
+          <w:color w:val="0070C0"/>
+        </w:rPr>
+        <w:t>: 16, 37, 45, 32, 28, 66, 79, 90, 87, 55</w:t>
+      </w:r>
+    </w:p>
+    <w:p>
+      <w:pPr>
         <w:pStyle w:val="ListParagraph"/>
         <w:rPr>
           <w:rFonts w:ascii="Arial" w:hAnsi="Arial" w:cs="Arial"/>
@@ -1053,6 +1470,31 @@
       <w:pPr>
         <w:rPr>
           <w:rFonts w:ascii="Arial" w:hAnsi="Arial" w:cs="Arial"/>
+          <w:lang w:val="en-GB"/>
+        </w:rPr>
+      </w:pPr>
+    </w:p>
+    <w:p>
+      <w:pPr>
+        <w:ind w:left="567"/>
+        <w:rPr>
+          <w:rFonts w:ascii="Arial" w:hAnsi="Arial" w:cs="Arial"/>
+          <w:color w:val="0070C0"/>
+          <w:lang w:val="en-GB"/>
+        </w:rPr>
+      </w:pPr>
+      <w:r>
+        <w:rPr>
+          <w:rFonts w:ascii="Arial" w:hAnsi="Arial" w:cs="Arial"/>
+          <w:color w:val="0070C0"/>
+        </w:rPr>
+        <w:t>Level-order: 55, 28, 87, 16, 32, 79, 90, 45, 66, 37</w:t>
+      </w:r>
+    </w:p>
+    <w:p>
+      <w:pPr>
+        <w:rPr>
+          <w:rFonts w:ascii="Arial" w:hAnsi="Arial" w:cs="Arial"/>
         </w:rPr>
       </w:pPr>
     </w:p>
@@ -1206,6 +1648,177 @@
     </w:p>
     <w:p>
       <w:pPr>
+        <w:pStyle w:val="ListParagraph"/>
+        <w:ind w:left="927"/>
+        <w:rPr>
+          <w:rFonts w:ascii="Courier New" w:hAnsi="Courier New" w:cs="Courier New"/>
+          <w:noProof/>
+          <w:lang w:val="en-SG" w:eastAsia="en-SG"/>
+        </w:rPr>
+      </w:pPr>
+    </w:p>
+    <w:p>
+      <w:pPr>
+        <w:pStyle w:val="ListParagraph"/>
+        <w:ind w:left="1440"/>
+        <w:rPr>
+          <w:rFonts w:ascii="Courier New" w:hAnsi="Courier New" w:cs="Courier New"/>
+          <w:noProof/>
+          <w:lang w:val="en-SG" w:eastAsia="en-SG"/>
+        </w:rPr>
+      </w:pPr>
+    </w:p>
+    <w:p>
+      <w:pPr>
+        <w:ind w:left="873"/>
+        <w:rPr>
+          <w:rFonts w:ascii="Courier New" w:hAnsi="Courier New" w:cs="Courier New"/>
+          <w:noProof/>
+          <w:lang w:val="en-SG" w:eastAsia="en-SG"/>
+        </w:rPr>
+      </w:pPr>
+      <w:r>
+        <w:rPr>
+          <w:rFonts w:ascii="Courier New" w:hAnsi="Courier New" w:cs="Courier New"/>
+          <w:b/>
+          <w:bCs/>
+          <w:noProof/>
+          <w:lang w:val="en-SG" w:eastAsia="en-SG"/>
+        </w:rPr>
+        <w:t>Root</w:t>
+      </w:r>
+      <w:r>
+        <w:rPr>
+          <w:rFonts w:ascii="Courier New" w:hAnsi="Courier New" w:cs="Courier New"/>
+          <w:noProof/>
+          <w:lang w:val="en-SG" w:eastAsia="en-SG"/>
+        </w:rPr>
+        <w:t xml:space="preserve"> = 55</w:t>
+      </w:r>
+    </w:p>
+    <w:p>
+      <w:pPr>
+        <w:ind w:left="873"/>
+        <w:rPr>
+          <w:rFonts w:ascii="Courier New" w:hAnsi="Courier New" w:cs="Courier New"/>
+          <w:noProof/>
+          <w:lang w:val="en-SG" w:eastAsia="en-SG"/>
+        </w:rPr>
+      </w:pPr>
+      <w:r>
+        <w:rPr>
+          <w:rFonts w:ascii="Courier New" w:hAnsi="Courier New" w:cs="Courier New"/>
+          <w:b/>
+          <w:bCs/>
+          <w:noProof/>
+          <w:lang w:val="en-SG" w:eastAsia="en-SG"/>
+        </w:rPr>
+        <w:t>Left Subtree</w:t>
+      </w:r>
+    </w:p>
+    <w:p>
+      <w:pPr>
+        <w:ind w:left="873"/>
+        <w:rPr>
+          <w:rFonts w:ascii="Courier New" w:hAnsi="Courier New" w:cs="Courier New"/>
+          <w:noProof/>
+          <w:lang w:val="en-SG" w:eastAsia="en-SG"/>
+        </w:rPr>
+      </w:pPr>
+      <w:r>
+        <w:rPr>
+          <w:rFonts w:ascii="Courier New" w:hAnsi="Courier New" w:cs="Courier New"/>
+          <w:noProof/>
+          <w:lang w:val="en-SG" w:eastAsia="en-SG"/>
+        </w:rPr>
+        <w:t>28 (left child = 16, right child = 32)</w:t>
+      </w:r>
+    </w:p>
+    <w:p>
+      <w:pPr>
+        <w:ind w:left="873"/>
+        <w:rPr>
+          <w:rFonts w:ascii="Courier New" w:hAnsi="Courier New" w:cs="Courier New"/>
+          <w:noProof/>
+          <w:lang w:val="en-SG" w:eastAsia="en-SG"/>
+        </w:rPr>
+      </w:pPr>
+      <w:r>
+        <w:rPr>
+          <w:rFonts w:ascii="Courier New" w:hAnsi="Courier New" w:cs="Courier New"/>
+          <w:noProof/>
+          <w:lang w:val="en-SG" w:eastAsia="en-SG"/>
+        </w:rPr>
+        <w:t>32 (left child = 30, right child = 45)</w:t>
+      </w:r>
+    </w:p>
+    <w:p>
+      <w:pPr>
+        <w:ind w:left="873"/>
+        <w:rPr>
+          <w:rFonts w:ascii="Courier New" w:hAnsi="Courier New" w:cs="Courier New"/>
+          <w:noProof/>
+          <w:lang w:val="en-SG" w:eastAsia="en-SG"/>
+        </w:rPr>
+      </w:pPr>
+      <w:r>
+        <w:rPr>
+          <w:rFonts w:ascii="Courier New" w:hAnsi="Courier New" w:cs="Courier New"/>
+          <w:b/>
+          <w:bCs/>
+          <w:noProof/>
+          <w:lang w:val="en-SG" w:eastAsia="en-SG"/>
+        </w:rPr>
+        <w:t>Right Subtree</w:t>
+      </w:r>
+    </w:p>
+    <w:p>
+      <w:pPr>
+        <w:ind w:left="873"/>
+        <w:rPr>
+          <w:rFonts w:ascii="Courier New" w:hAnsi="Courier New" w:cs="Courier New"/>
+          <w:noProof/>
+          <w:lang w:val="en-SG" w:eastAsia="en-SG"/>
+        </w:rPr>
+      </w:pPr>
+      <w:r>
+        <w:rPr>
+          <w:rFonts w:ascii="Courier New" w:hAnsi="Courier New" w:cs="Courier New"/>
+          <w:noProof/>
+          <w:lang w:val="en-SG" w:eastAsia="en-SG"/>
+        </w:rPr>
+        <w:t>87 (left child = 79, right child = 90)</w:t>
+      </w:r>
+    </w:p>
+    <w:p>
+      <w:pPr>
+        <w:ind w:left="873"/>
+        <w:rPr>
+          <w:rFonts w:ascii="Courier New" w:hAnsi="Courier New" w:cs="Courier New"/>
+          <w:noProof/>
+          <w:lang w:val="en-SG" w:eastAsia="en-SG"/>
+        </w:rPr>
+      </w:pPr>
+      <w:r>
+        <w:rPr>
+          <w:rFonts w:ascii="Courier New" w:hAnsi="Courier New" w:cs="Courier New"/>
+          <w:noProof/>
+          <w:lang w:val="en-SG" w:eastAsia="en-SG"/>
+        </w:rPr>
+        <w:t>79 (left child = 66)</w:t>
+      </w:r>
+    </w:p>
+    <w:p>
+      <w:pPr>
+        <w:rPr>
+          <w:rFonts w:ascii="Courier New" w:hAnsi="Courier New" w:cs="Courier New"/>
+          <w:noProof/>
+          <w:lang w:val="en-SG" w:eastAsia="en-SG"/>
+        </w:rPr>
+      </w:pPr>
+    </w:p>
+    <w:p>
+      <w:pPr>
         <w:ind w:left="567" w:hanging="567"/>
         <w:rPr>
           <w:rFonts w:ascii="Arial" w:hAnsi="Arial" w:cs="Arial"/>
@@ -1246,6 +1859,32 @@
     <w:p>
       <w:pPr>
         <w:rPr>
+          <w:rFonts w:ascii="Arial" w:hAnsi="Arial" w:cs="Arial"/>
+          <w:lang w:val="en-GB"/>
+        </w:rPr>
+      </w:pPr>
+    </w:p>
+    <w:p>
+      <w:pPr>
+        <w:ind w:firstLine="567"/>
+        <w:rPr>
+          <w:rFonts w:ascii="Arial" w:hAnsi="Arial" w:cs="Arial"/>
+          <w:color w:val="0070C0"/>
+          <w:lang w:val="en-GB"/>
+        </w:rPr>
+      </w:pPr>
+      <w:r>
+        <w:rPr>
+          <w:rFonts w:ascii="Arial" w:hAnsi="Arial" w:cs="Arial"/>
+          <w:color w:val="0070C0"/>
+          <w:lang w:val="en-GB"/>
+        </w:rPr>
+        <w:t xml:space="preserve">Balanced </w:t>
+      </w:r>
+    </w:p>
+    <w:p>
+      <w:pPr>
+        <w:rPr>
           <w:rFonts w:ascii="Courier New" w:hAnsi="Courier New" w:cs="Courier New"/>
           <w:noProof/>
           <w:lang w:val="en-SG" w:eastAsia="en-SG"/>
@@ -1276,6 +1915,35 @@
     </w:p>
     <w:p>
       <w:pPr>
+        <w:rPr>
+          <w:rFonts w:ascii="Arial" w:hAnsi="Arial" w:cs="Arial"/>
+          <w:noProof/>
+          <w:lang w:val="en-SG" w:eastAsia="en-SG"/>
+        </w:rPr>
+      </w:pPr>
+    </w:p>
+    <w:p>
+      <w:pPr>
+        <w:ind w:left="567"/>
+        <w:rPr>
+          <w:rFonts w:ascii="Arial" w:hAnsi="Arial" w:cs="Arial"/>
+          <w:noProof/>
+          <w:color w:val="0070C0"/>
+          <w:lang w:val="en-SG" w:eastAsia="en-SG"/>
+        </w:rPr>
+      </w:pPr>
+      <w:r>
+        <w:rPr>
+          <w:rFonts w:ascii="Arial" w:hAnsi="Arial" w:cs="Arial"/>
+          <w:noProof/>
+          <w:color w:val="0070C0"/>
+          <w:lang w:val="en-SG" w:eastAsia="en-SG"/>
+        </w:rPr>
+        <w:t>Height is 3, has 3 edges</w:t>
+      </w:r>
+    </w:p>
+    <w:p>
+      <w:pPr>
         <w:jc w:val="both"/>
         <w:rPr>
           <w:rFonts w:ascii="Arial" w:hAnsi="Arial" w:cs="Arial"/>
@@ -1306,6 +1974,37 @@
     </w:p>
     <w:p>
       <w:pPr>
+        <w:ind w:left="567"/>
+        <w:rPr>
+          <w:rFonts w:ascii="Arial" w:hAnsi="Arial" w:cs="Arial"/>
+          <w:noProof/>
+          <w:color w:val="0070C0"/>
+          <w:lang w:val="en-SG" w:eastAsia="en-SG"/>
+        </w:rPr>
+      </w:pPr>
+    </w:p>
+    <w:p>
+      <w:pPr>
+        <w:ind w:left="567"/>
+        <w:rPr>
+          <w:rFonts w:ascii="Arial" w:hAnsi="Arial" w:cs="Arial"/>
+          <w:noProof/>
+          <w:color w:val="0070C0"/>
+          <w:lang w:val="en-SG" w:eastAsia="en-SG"/>
+        </w:rPr>
+      </w:pPr>
+      <w:r>
+        <w:rPr>
+          <w:rFonts w:ascii="Arial" w:hAnsi="Arial" w:cs="Arial"/>
+          <w:noProof/>
+          <w:color w:val="0070C0"/>
+          <w:lang w:val="en-SG" w:eastAsia="en-SG"/>
+        </w:rPr>
+        <w:t>4 comparisons</w:t>
+      </w:r>
+    </w:p>
+    <w:p>
+      <w:pPr>
         <w:jc w:val="both"/>
         <w:rPr>
           <w:rFonts w:ascii="Arial" w:hAnsi="Arial" w:cs="Arial"/>
@@ -1352,6 +2051,36 @@
     </w:p>
     <w:p>
       <w:pPr>
+        <w:ind w:left="567"/>
+        <w:rPr>
+          <w:rFonts w:ascii="Arial" w:hAnsi="Arial" w:cs="Arial"/>
+          <w:noProof/>
+          <w:lang w:val="en-SG" w:eastAsia="en-SG"/>
+        </w:rPr>
+      </w:pPr>
+    </w:p>
+    <w:p>
+      <w:pPr>
+        <w:ind w:left="567"/>
+        <w:rPr>
+          <w:rFonts w:ascii="Arial" w:hAnsi="Arial" w:cs="Arial"/>
+          <w:noProof/>
+          <w:color w:val="0070C0"/>
+          <w:lang w:val="en-SG" w:eastAsia="en-SG"/>
+        </w:rPr>
+      </w:pPr>
+      <w:r>
+        <w:rPr>
+          <w:rFonts w:ascii="Arial" w:hAnsi="Arial" w:cs="Arial"/>
+          <w:noProof/>
+          <w:color w:val="0070C0"/>
+          <w:lang w:val="en-SG" w:eastAsia="en-SG"/>
+        </w:rPr>
+        <w:t>Since 90 has no left child, 88 becomes left child of 90</w:t>
+      </w:r>
+    </w:p>
+    <w:p>
+      <w:pPr>
         <w:jc w:val="both"/>
         <w:rPr>
           <w:rFonts w:ascii="Arial" w:hAnsi="Arial" w:cs="Arial"/>
@@ -1420,6 +2149,36 @@
     </w:p>
     <w:p>
       <w:pPr>
+        <w:ind w:left="567"/>
+        <w:rPr>
+          <w:rFonts w:ascii="Arial" w:hAnsi="Arial" w:cs="Arial"/>
+          <w:noProof/>
+          <w:lang w:val="en-SG" w:eastAsia="en-SG"/>
+        </w:rPr>
+      </w:pPr>
+    </w:p>
+    <w:p>
+      <w:pPr>
+        <w:ind w:left="567"/>
+        <w:rPr>
+          <w:rFonts w:ascii="Arial" w:hAnsi="Arial" w:cs="Arial"/>
+          <w:noProof/>
+          <w:color w:val="0070C0"/>
+          <w:lang w:val="en-SG" w:eastAsia="en-SG"/>
+        </w:rPr>
+      </w:pPr>
+      <w:r>
+        <w:rPr>
+          <w:rFonts w:ascii="Arial" w:hAnsi="Arial" w:cs="Arial"/>
+          <w:noProof/>
+          <w:color w:val="0070C0"/>
+          <w:lang w:val="en-SG" w:eastAsia="en-SG"/>
+        </w:rPr>
+        <w:t>Under 28 left child, we remove 16</w:t>
+      </w:r>
+    </w:p>
+    <w:p>
+      <w:pPr>
         <w:jc w:val="both"/>
         <w:rPr>
           <w:rFonts w:ascii="Arial" w:hAnsi="Arial" w:cs="Arial"/>
@@ -1472,6 +2231,35 @@
     </w:p>
     <w:p>
       <w:pPr>
+        <w:rPr>
+          <w:rFonts w:ascii="Arial" w:hAnsi="Arial" w:cs="Arial"/>
+          <w:noProof/>
+          <w:lang w:val="en-SG" w:eastAsia="en-SG"/>
+        </w:rPr>
+      </w:pPr>
+    </w:p>
+    <w:p>
+      <w:pPr>
+        <w:ind w:left="567"/>
+        <w:rPr>
+          <w:rFonts w:ascii="Arial" w:hAnsi="Arial" w:cs="Arial"/>
+          <w:noProof/>
+          <w:color w:val="0070C0"/>
+          <w:lang w:val="en-SG" w:eastAsia="en-SG"/>
+        </w:rPr>
+      </w:pPr>
+      <w:r>
+        <w:rPr>
+          <w:rFonts w:ascii="Arial" w:hAnsi="Arial" w:cs="Arial"/>
+          <w:noProof/>
+          <w:color w:val="0070C0"/>
+          <w:lang w:val="en-SG" w:eastAsia="en-SG"/>
+        </w:rPr>
+        <w:t>79 is deleted, 79 has exactly one child, that node is replaced with its single child (66)</w:t>
+      </w:r>
+    </w:p>
+    <w:p>
+      <w:pPr>
         <w:jc w:val="both"/>
         <w:rPr>
           <w:rFonts w:ascii="Arial" w:hAnsi="Arial" w:cs="Arial"/>
@@ -1526,6 +2314,35 @@
       <w:pPr>
         <w:rPr>
           <w:rFonts w:ascii="Arial" w:hAnsi="Arial" w:cs="Arial"/>
+          <w:noProof/>
+          <w:lang w:val="en-SG" w:eastAsia="en-SG"/>
+        </w:rPr>
+      </w:pPr>
+    </w:p>
+    <w:p>
+      <w:pPr>
+        <w:ind w:left="567"/>
+        <w:rPr>
+          <w:rFonts w:ascii="Arial" w:hAnsi="Arial" w:cs="Arial"/>
+          <w:noProof/>
+          <w:color w:val="0070C0"/>
+          <w:lang w:val="en-SG" w:eastAsia="en-SG"/>
+        </w:rPr>
+      </w:pPr>
+      <w:r>
+        <w:rPr>
+          <w:rFonts w:ascii="Arial" w:hAnsi="Arial" w:cs="Arial"/>
+          <w:noProof/>
+          <w:color w:val="0070C0"/>
+          <w:lang w:val="en-SG" w:eastAsia="en-SG"/>
+        </w:rPr>
+        <w:t>Replace 32 with 45, remove old 45 node from right sub tree.</w:t>
+      </w:r>
+    </w:p>
+    <w:p>
+      <w:pPr>
+        <w:rPr>
+          <w:rFonts w:ascii="Arial" w:hAnsi="Arial" w:cs="Arial"/>
         </w:rPr>
       </w:pPr>
     </w:p>
@@ -1554,6 +2371,7 @@
         <w:rPr>
           <w:rFonts w:ascii="Arial" w:hAnsi="Arial" w:cs="Arial"/>
         </w:rPr>
+        <w:lastRenderedPageBreak/>
         <w:t xml:space="preserve">6.      </w:t>
       </w:r>
       <w:r>
@@ -1594,12 +2412,21 @@
         </w:rPr>
         <w:tab/>
       </w:r>
+      <w:proofErr w:type="gramStart"/>
       <w:r>
         <w:rPr>
           <w:rFonts w:ascii="Courier New" w:hAnsi="Courier New" w:cs="Courier New"/>
           <w:lang w:val="en-GB"/>
         </w:rPr>
-        <w:t>16  28  30  32</w:t>
+        <w:t>16  28</w:t>
+      </w:r>
+      <w:proofErr w:type="gramEnd"/>
+      <w:r>
+        <w:rPr>
+          <w:rFonts w:ascii="Courier New" w:hAnsi="Courier New" w:cs="Courier New"/>
+          <w:lang w:val="en-GB"/>
+        </w:rPr>
+        <w:t xml:space="preserve">  30  32</w:t>
       </w:r>
       <w:r>
         <w:rPr>
@@ -1672,6 +2499,35 @@
     </w:p>
     <w:p>
       <w:pPr>
+        <w:rPr>
+          <w:rFonts w:ascii="Courier New" w:hAnsi="Courier New" w:cs="Courier New"/>
+          <w:noProof/>
+          <w:lang w:val="en-SG" w:eastAsia="en-SG"/>
+        </w:rPr>
+      </w:pPr>
+    </w:p>
+    <w:p>
+      <w:pPr>
+        <w:ind w:left="567"/>
+        <w:rPr>
+          <w:rFonts w:ascii="Courier New" w:hAnsi="Courier New" w:cs="Courier New"/>
+          <w:noProof/>
+          <w:color w:val="0070C0"/>
+          <w:lang w:val="en-SG" w:eastAsia="en-SG"/>
+        </w:rPr>
+      </w:pPr>
+      <w:r>
+        <w:rPr>
+          <w:rFonts w:ascii="Courier New" w:hAnsi="Courier New" w:cs="Courier New"/>
+          <w:noProof/>
+          <w:color w:val="0070C0"/>
+          <w:lang w:val="en-SG" w:eastAsia="en-SG"/>
+        </w:rPr>
+        <w:t>It’s a linked list.</w:t>
+      </w:r>
+    </w:p>
+    <w:p>
+      <w:pPr>
         <w:ind w:left="567" w:hanging="567"/>
         <w:rPr>
           <w:rFonts w:ascii="Arial" w:hAnsi="Arial" w:cs="Arial"/>
@@ -1703,6 +2559,32 @@
     </w:p>
     <w:p>
       <w:pPr>
+        <w:rPr>
+          <w:rFonts w:ascii="Arial" w:hAnsi="Arial" w:cs="Arial"/>
+          <w:lang w:val="en-GB"/>
+        </w:rPr>
+      </w:pPr>
+    </w:p>
+    <w:p>
+      <w:pPr>
+        <w:ind w:left="567"/>
+        <w:rPr>
+          <w:rFonts w:ascii="Arial" w:hAnsi="Arial" w:cs="Arial"/>
+          <w:color w:val="0070C0"/>
+          <w:lang w:val="en-GB"/>
+        </w:rPr>
+      </w:pPr>
+      <w:r>
+        <w:rPr>
+          <w:rFonts w:ascii="Arial" w:hAnsi="Arial" w:cs="Arial"/>
+          <w:color w:val="0070C0"/>
+          <w:lang w:val="en-GB"/>
+        </w:rPr>
+        <w:t>No, each node has its left sub tree empty, only continuing chain in right subtree, hence skewed.</w:t>
+      </w:r>
+    </w:p>
+    <w:p>
+      <w:pPr>
         <w:pStyle w:val="ListParagraph"/>
         <w:rPr>
           <w:rFonts w:ascii="Arial" w:hAnsi="Arial" w:cs="Arial"/>
@@ -1734,6 +2616,34 @@
     </w:p>
     <w:p>
       <w:pPr>
+        <w:pStyle w:val="ListParagraph"/>
+        <w:ind w:left="927"/>
+        <w:rPr>
+          <w:rFonts w:ascii="Arial" w:hAnsi="Arial" w:cs="Arial"/>
+          <w:lang w:val="en-GB"/>
+        </w:rPr>
+      </w:pPr>
+    </w:p>
+    <w:p>
+      <w:pPr>
+        <w:ind w:firstLine="567"/>
+        <w:rPr>
+          <w:rFonts w:ascii="Arial" w:hAnsi="Arial" w:cs="Arial"/>
+          <w:color w:val="0070C0"/>
+          <w:lang w:val="en-GB"/>
+        </w:rPr>
+      </w:pPr>
+      <w:r>
+        <w:rPr>
+          <w:rFonts w:ascii="Arial" w:hAnsi="Arial" w:cs="Arial"/>
+          <w:color w:val="0070C0"/>
+          <w:lang w:val="en-GB"/>
+        </w:rPr>
+        <w:t>10 Nodes</w:t>
+      </w:r>
+    </w:p>
+    <w:p>
+      <w:pPr>
         <w:jc w:val="both"/>
         <w:rPr>
           <w:rFonts w:ascii="Arial" w:hAnsi="Arial" w:cs="Arial"/>
@@ -1760,6 +2670,35 @@
           <w:lang w:val="en-SG" w:eastAsia="en-SG"/>
         </w:rPr>
         <w:t>What is the worst case comparisons required to search for an item ?</w:t>
+      </w:r>
+    </w:p>
+    <w:p>
+      <w:pPr>
+        <w:rPr>
+          <w:rFonts w:ascii="Arial" w:hAnsi="Arial" w:cs="Arial"/>
+          <w:noProof/>
+          <w:lang w:val="en-SG" w:eastAsia="en-SG"/>
+        </w:rPr>
+      </w:pPr>
+    </w:p>
+    <w:p>
+      <w:pPr>
+        <w:ind w:left="567"/>
+        <w:rPr>
+          <w:rFonts w:ascii="Arial" w:hAnsi="Arial" w:cs="Arial"/>
+          <w:noProof/>
+          <w:color w:val="0070C0"/>
+          <w:lang w:val="en-SG" w:eastAsia="en-SG"/>
+        </w:rPr>
+      </w:pPr>
+      <w:r>
+        <w:rPr>
+          <w:rFonts w:ascii="Arial" w:hAnsi="Arial" w:cs="Arial"/>
+          <w:noProof/>
+          <w:color w:val="0070C0"/>
+          <w:lang w:val="en-SG" w:eastAsia="en-SG"/>
+        </w:rPr>
+        <w:t>Up to 10</w:t>
       </w:r>
     </w:p>
     <w:p>
@@ -1980,8 +2919,18 @@
                               <w:color w:val="000000"/>
                               <w:sz w:val="22"/>
                             </w:rPr>
-                            <w:t xml:space="preserve">                    Official (Closed) - Non Sensitive</w:t>
+                            <w:t xml:space="preserve">                    Official (Closed) - </w:t>
                           </w:r>
+                          <w:proofErr w:type="gramStart"/>
+                          <w:r>
+                            <w:rPr>
+                              <w:rFonts w:ascii="Calibri" w:hAnsi="Calibri" w:cs="Calibri"/>
+                              <w:color w:val="000000"/>
+                              <w:sz w:val="22"/>
+                            </w:rPr>
+                            <w:t>Non Sensitive</w:t>
+                          </w:r>
+                          <w:proofErr w:type="gramEnd"/>
                         </w:p>
                       </w:txbxContent>
                     </wps:txbx>
@@ -2412,6 +3361,304 @@
     </w:lvl>
   </w:abstractNum>
   <w:abstractNum w:abstractNumId="1" w15:restartNumberingAfterBreak="0">
+    <w:nsid w:val="26C20918"/>
+    <w:multiLevelType w:val="multilevel"/>
+    <w:tmpl w:val="31F4D952"/>
+    <w:lvl w:ilvl="0">
+      <w:start w:val="1"/>
+      <w:numFmt w:val="bullet"/>
+      <w:lvlText w:val=""/>
+      <w:lvlJc w:val="left"/>
+      <w:pPr>
+        <w:tabs>
+          <w:tab w:val="num" w:pos="720"/>
+        </w:tabs>
+        <w:ind w:left="720" w:hanging="360"/>
+      </w:pPr>
+      <w:rPr>
+        <w:rFonts w:ascii="Symbol" w:hAnsi="Symbol" w:hint="default"/>
+        <w:sz w:val="20"/>
+      </w:rPr>
+    </w:lvl>
+    <w:lvl w:ilvl="1" w:tentative="1">
+      <w:start w:val="1"/>
+      <w:numFmt w:val="bullet"/>
+      <w:lvlText w:val="o"/>
+      <w:lvlJc w:val="left"/>
+      <w:pPr>
+        <w:tabs>
+          <w:tab w:val="num" w:pos="1440"/>
+        </w:tabs>
+        <w:ind w:left="1440" w:hanging="360"/>
+      </w:pPr>
+      <w:rPr>
+        <w:rFonts w:ascii="Courier New" w:hAnsi="Courier New" w:hint="default"/>
+        <w:sz w:val="20"/>
+      </w:rPr>
+    </w:lvl>
+    <w:lvl w:ilvl="2" w:tentative="1">
+      <w:start w:val="1"/>
+      <w:numFmt w:val="bullet"/>
+      <w:lvlText w:val=""/>
+      <w:lvlJc w:val="left"/>
+      <w:pPr>
+        <w:tabs>
+          <w:tab w:val="num" w:pos="2160"/>
+        </w:tabs>
+        <w:ind w:left="2160" w:hanging="360"/>
+      </w:pPr>
+      <w:rPr>
+        <w:rFonts w:ascii="Wingdings" w:hAnsi="Wingdings" w:hint="default"/>
+        <w:sz w:val="20"/>
+      </w:rPr>
+    </w:lvl>
+    <w:lvl w:ilvl="3" w:tentative="1">
+      <w:start w:val="1"/>
+      <w:numFmt w:val="bullet"/>
+      <w:lvlText w:val=""/>
+      <w:lvlJc w:val="left"/>
+      <w:pPr>
+        <w:tabs>
+          <w:tab w:val="num" w:pos="2880"/>
+        </w:tabs>
+        <w:ind w:left="2880" w:hanging="360"/>
+      </w:pPr>
+      <w:rPr>
+        <w:rFonts w:ascii="Wingdings" w:hAnsi="Wingdings" w:hint="default"/>
+        <w:sz w:val="20"/>
+      </w:rPr>
+    </w:lvl>
+    <w:lvl w:ilvl="4" w:tentative="1">
+      <w:start w:val="1"/>
+      <w:numFmt w:val="bullet"/>
+      <w:lvlText w:val=""/>
+      <w:lvlJc w:val="left"/>
+      <w:pPr>
+        <w:tabs>
+          <w:tab w:val="num" w:pos="3600"/>
+        </w:tabs>
+        <w:ind w:left="3600" w:hanging="360"/>
+      </w:pPr>
+      <w:rPr>
+        <w:rFonts w:ascii="Wingdings" w:hAnsi="Wingdings" w:hint="default"/>
+        <w:sz w:val="20"/>
+      </w:rPr>
+    </w:lvl>
+    <w:lvl w:ilvl="5" w:tentative="1">
+      <w:start w:val="1"/>
+      <w:numFmt w:val="bullet"/>
+      <w:lvlText w:val=""/>
+      <w:lvlJc w:val="left"/>
+      <w:pPr>
+        <w:tabs>
+          <w:tab w:val="num" w:pos="4320"/>
+        </w:tabs>
+        <w:ind w:left="4320" w:hanging="360"/>
+      </w:pPr>
+      <w:rPr>
+        <w:rFonts w:ascii="Wingdings" w:hAnsi="Wingdings" w:hint="default"/>
+        <w:sz w:val="20"/>
+      </w:rPr>
+    </w:lvl>
+    <w:lvl w:ilvl="6" w:tentative="1">
+      <w:start w:val="1"/>
+      <w:numFmt w:val="bullet"/>
+      <w:lvlText w:val=""/>
+      <w:lvlJc w:val="left"/>
+      <w:pPr>
+        <w:tabs>
+          <w:tab w:val="num" w:pos="5040"/>
+        </w:tabs>
+        <w:ind w:left="5040" w:hanging="360"/>
+      </w:pPr>
+      <w:rPr>
+        <w:rFonts w:ascii="Wingdings" w:hAnsi="Wingdings" w:hint="default"/>
+        <w:sz w:val="20"/>
+      </w:rPr>
+    </w:lvl>
+    <w:lvl w:ilvl="7" w:tentative="1">
+      <w:start w:val="1"/>
+      <w:numFmt w:val="bullet"/>
+      <w:lvlText w:val=""/>
+      <w:lvlJc w:val="left"/>
+      <w:pPr>
+        <w:tabs>
+          <w:tab w:val="num" w:pos="5760"/>
+        </w:tabs>
+        <w:ind w:left="5760" w:hanging="360"/>
+      </w:pPr>
+      <w:rPr>
+        <w:rFonts w:ascii="Wingdings" w:hAnsi="Wingdings" w:hint="default"/>
+        <w:sz w:val="20"/>
+      </w:rPr>
+    </w:lvl>
+    <w:lvl w:ilvl="8" w:tentative="1">
+      <w:start w:val="1"/>
+      <w:numFmt w:val="bullet"/>
+      <w:lvlText w:val=""/>
+      <w:lvlJc w:val="left"/>
+      <w:pPr>
+        <w:tabs>
+          <w:tab w:val="num" w:pos="6480"/>
+        </w:tabs>
+        <w:ind w:left="6480" w:hanging="360"/>
+      </w:pPr>
+      <w:rPr>
+        <w:rFonts w:ascii="Wingdings" w:hAnsi="Wingdings" w:hint="default"/>
+        <w:sz w:val="20"/>
+      </w:rPr>
+    </w:lvl>
+  </w:abstractNum>
+  <w:abstractNum w:abstractNumId="2" w15:restartNumberingAfterBreak="0">
+    <w:nsid w:val="4DAE630B"/>
+    <w:multiLevelType w:val="multilevel"/>
+    <w:tmpl w:val="BFACB150"/>
+    <w:lvl w:ilvl="0">
+      <w:start w:val="1"/>
+      <w:numFmt w:val="bullet"/>
+      <w:lvlText w:val=""/>
+      <w:lvlJc w:val="left"/>
+      <w:pPr>
+        <w:tabs>
+          <w:tab w:val="num" w:pos="720"/>
+        </w:tabs>
+        <w:ind w:left="720" w:hanging="360"/>
+      </w:pPr>
+      <w:rPr>
+        <w:rFonts w:ascii="Symbol" w:hAnsi="Symbol" w:hint="default"/>
+        <w:sz w:val="20"/>
+      </w:rPr>
+    </w:lvl>
+    <w:lvl w:ilvl="1" w:tentative="1">
+      <w:start w:val="1"/>
+      <w:numFmt w:val="bullet"/>
+      <w:lvlText w:val="o"/>
+      <w:lvlJc w:val="left"/>
+      <w:pPr>
+        <w:tabs>
+          <w:tab w:val="num" w:pos="1440"/>
+        </w:tabs>
+        <w:ind w:left="1440" w:hanging="360"/>
+      </w:pPr>
+      <w:rPr>
+        <w:rFonts w:ascii="Courier New" w:hAnsi="Courier New" w:hint="default"/>
+        <w:sz w:val="20"/>
+      </w:rPr>
+    </w:lvl>
+    <w:lvl w:ilvl="2" w:tentative="1">
+      <w:start w:val="1"/>
+      <w:numFmt w:val="bullet"/>
+      <w:lvlText w:val=""/>
+      <w:lvlJc w:val="left"/>
+      <w:pPr>
+        <w:tabs>
+          <w:tab w:val="num" w:pos="2160"/>
+        </w:tabs>
+        <w:ind w:left="2160" w:hanging="360"/>
+      </w:pPr>
+      <w:rPr>
+        <w:rFonts w:ascii="Wingdings" w:hAnsi="Wingdings" w:hint="default"/>
+        <w:sz w:val="20"/>
+      </w:rPr>
+    </w:lvl>
+    <w:lvl w:ilvl="3" w:tentative="1">
+      <w:start w:val="1"/>
+      <w:numFmt w:val="bullet"/>
+      <w:lvlText w:val=""/>
+      <w:lvlJc w:val="left"/>
+      <w:pPr>
+        <w:tabs>
+          <w:tab w:val="num" w:pos="2880"/>
+        </w:tabs>
+        <w:ind w:left="2880" w:hanging="360"/>
+      </w:pPr>
+      <w:rPr>
+        <w:rFonts w:ascii="Wingdings" w:hAnsi="Wingdings" w:hint="default"/>
+        <w:sz w:val="20"/>
+      </w:rPr>
+    </w:lvl>
+    <w:lvl w:ilvl="4" w:tentative="1">
+      <w:start w:val="1"/>
+      <w:numFmt w:val="bullet"/>
+      <w:lvlText w:val=""/>
+      <w:lvlJc w:val="left"/>
+      <w:pPr>
+        <w:tabs>
+          <w:tab w:val="num" w:pos="3600"/>
+        </w:tabs>
+        <w:ind w:left="3600" w:hanging="360"/>
+      </w:pPr>
+      <w:rPr>
+        <w:rFonts w:ascii="Wingdings" w:hAnsi="Wingdings" w:hint="default"/>
+        <w:sz w:val="20"/>
+      </w:rPr>
+    </w:lvl>
+    <w:lvl w:ilvl="5" w:tentative="1">
+      <w:start w:val="1"/>
+      <w:numFmt w:val="bullet"/>
+      <w:lvlText w:val=""/>
+      <w:lvlJc w:val="left"/>
+      <w:pPr>
+        <w:tabs>
+          <w:tab w:val="num" w:pos="4320"/>
+        </w:tabs>
+        <w:ind w:left="4320" w:hanging="360"/>
+      </w:pPr>
+      <w:rPr>
+        <w:rFonts w:ascii="Wingdings" w:hAnsi="Wingdings" w:hint="default"/>
+        <w:sz w:val="20"/>
+      </w:rPr>
+    </w:lvl>
+    <w:lvl w:ilvl="6" w:tentative="1">
+      <w:start w:val="1"/>
+      <w:numFmt w:val="bullet"/>
+      <w:lvlText w:val=""/>
+      <w:lvlJc w:val="left"/>
+      <w:pPr>
+        <w:tabs>
+          <w:tab w:val="num" w:pos="5040"/>
+        </w:tabs>
+        <w:ind w:left="5040" w:hanging="360"/>
+      </w:pPr>
+      <w:rPr>
+        <w:rFonts w:ascii="Wingdings" w:hAnsi="Wingdings" w:hint="default"/>
+        <w:sz w:val="20"/>
+      </w:rPr>
+    </w:lvl>
+    <w:lvl w:ilvl="7" w:tentative="1">
+      <w:start w:val="1"/>
+      <w:numFmt w:val="bullet"/>
+      <w:lvlText w:val=""/>
+      <w:lvlJc w:val="left"/>
+      <w:pPr>
+        <w:tabs>
+          <w:tab w:val="num" w:pos="5760"/>
+        </w:tabs>
+        <w:ind w:left="5760" w:hanging="360"/>
+      </w:pPr>
+      <w:rPr>
+        <w:rFonts w:ascii="Wingdings" w:hAnsi="Wingdings" w:hint="default"/>
+        <w:sz w:val="20"/>
+      </w:rPr>
+    </w:lvl>
+    <w:lvl w:ilvl="8" w:tentative="1">
+      <w:start w:val="1"/>
+      <w:numFmt w:val="bullet"/>
+      <w:lvlText w:val=""/>
+      <w:lvlJc w:val="left"/>
+      <w:pPr>
+        <w:tabs>
+          <w:tab w:val="num" w:pos="6480"/>
+        </w:tabs>
+        <w:ind w:left="6480" w:hanging="360"/>
+      </w:pPr>
+      <w:rPr>
+        <w:rFonts w:ascii="Wingdings" w:hAnsi="Wingdings" w:hint="default"/>
+        <w:sz w:val="20"/>
+      </w:rPr>
+    </w:lvl>
+  </w:abstractNum>
+  <w:abstractNum w:abstractNumId="3" w15:restartNumberingAfterBreak="0">
     <w:nsid w:val="527D5B09"/>
     <w:multiLevelType w:val="hybridMultilevel"/>
     <w:tmpl w:val="D2E06202"/>
@@ -2501,7 +3748,344 @@
       </w:pPr>
     </w:lvl>
   </w:abstractNum>
-  <w:abstractNum w:abstractNumId="2" w15:restartNumberingAfterBreak="0">
+  <w:abstractNum w:abstractNumId="4" w15:restartNumberingAfterBreak="0">
+    <w:nsid w:val="57CB55E3"/>
+    <w:multiLevelType w:val="hybridMultilevel"/>
+    <w:tmpl w:val="90D240B8"/>
+    <w:lvl w:ilvl="0" w:tplc="38384C60">
+      <w:numFmt w:val="bullet"/>
+      <w:lvlText w:val=""/>
+      <w:lvlJc w:val="left"/>
+      <w:pPr>
+        <w:ind w:left="795" w:hanging="435"/>
+      </w:pPr>
+      <w:rPr>
+        <w:rFonts w:ascii="Courier New" w:eastAsia="SimSun" w:hAnsi="Courier New" w:cs="Courier New" w:hint="default"/>
+      </w:rPr>
+    </w:lvl>
+    <w:lvl w:ilvl="1" w:tplc="48090003" w:tentative="1">
+      <w:start w:val="1"/>
+      <w:numFmt w:val="bullet"/>
+      <w:lvlText w:val="o"/>
+      <w:lvlJc w:val="left"/>
+      <w:pPr>
+        <w:ind w:left="1440" w:hanging="360"/>
+      </w:pPr>
+      <w:rPr>
+        <w:rFonts w:ascii="Courier New" w:hAnsi="Courier New" w:cs="Courier New" w:hint="default"/>
+      </w:rPr>
+    </w:lvl>
+    <w:lvl w:ilvl="2" w:tplc="48090005" w:tentative="1">
+      <w:start w:val="1"/>
+      <w:numFmt w:val="bullet"/>
+      <w:lvlText w:val=""/>
+      <w:lvlJc w:val="left"/>
+      <w:pPr>
+        <w:ind w:left="2160" w:hanging="360"/>
+      </w:pPr>
+      <w:rPr>
+        <w:rFonts w:ascii="Wingdings" w:hAnsi="Wingdings" w:hint="default"/>
+      </w:rPr>
+    </w:lvl>
+    <w:lvl w:ilvl="3" w:tplc="48090001" w:tentative="1">
+      <w:start w:val="1"/>
+      <w:numFmt w:val="bullet"/>
+      <w:lvlText w:val=""/>
+      <w:lvlJc w:val="left"/>
+      <w:pPr>
+        <w:ind w:left="2880" w:hanging="360"/>
+      </w:pPr>
+      <w:rPr>
+        <w:rFonts w:ascii="Symbol" w:hAnsi="Symbol" w:hint="default"/>
+      </w:rPr>
+    </w:lvl>
+    <w:lvl w:ilvl="4" w:tplc="48090003" w:tentative="1">
+      <w:start w:val="1"/>
+      <w:numFmt w:val="bullet"/>
+      <w:lvlText w:val="o"/>
+      <w:lvlJc w:val="left"/>
+      <w:pPr>
+        <w:ind w:left="3600" w:hanging="360"/>
+      </w:pPr>
+      <w:rPr>
+        <w:rFonts w:ascii="Courier New" w:hAnsi="Courier New" w:cs="Courier New" w:hint="default"/>
+      </w:rPr>
+    </w:lvl>
+    <w:lvl w:ilvl="5" w:tplc="48090005" w:tentative="1">
+      <w:start w:val="1"/>
+      <w:numFmt w:val="bullet"/>
+      <w:lvlText w:val=""/>
+      <w:lvlJc w:val="left"/>
+      <w:pPr>
+        <w:ind w:left="4320" w:hanging="360"/>
+      </w:pPr>
+      <w:rPr>
+        <w:rFonts w:ascii="Wingdings" w:hAnsi="Wingdings" w:hint="default"/>
+      </w:rPr>
+    </w:lvl>
+    <w:lvl w:ilvl="6" w:tplc="48090001" w:tentative="1">
+      <w:start w:val="1"/>
+      <w:numFmt w:val="bullet"/>
+      <w:lvlText w:val=""/>
+      <w:lvlJc w:val="left"/>
+      <w:pPr>
+        <w:ind w:left="5040" w:hanging="360"/>
+      </w:pPr>
+      <w:rPr>
+        <w:rFonts w:ascii="Symbol" w:hAnsi="Symbol" w:hint="default"/>
+      </w:rPr>
+    </w:lvl>
+    <w:lvl w:ilvl="7" w:tplc="48090003" w:tentative="1">
+      <w:start w:val="1"/>
+      <w:numFmt w:val="bullet"/>
+      <w:lvlText w:val="o"/>
+      <w:lvlJc w:val="left"/>
+      <w:pPr>
+        <w:ind w:left="5760" w:hanging="360"/>
+      </w:pPr>
+      <w:rPr>
+        <w:rFonts w:ascii="Courier New" w:hAnsi="Courier New" w:cs="Courier New" w:hint="default"/>
+      </w:rPr>
+    </w:lvl>
+    <w:lvl w:ilvl="8" w:tplc="48090005" w:tentative="1">
+      <w:start w:val="1"/>
+      <w:numFmt w:val="bullet"/>
+      <w:lvlText w:val=""/>
+      <w:lvlJc w:val="left"/>
+      <w:pPr>
+        <w:ind w:left="6480" w:hanging="360"/>
+      </w:pPr>
+      <w:rPr>
+        <w:rFonts w:ascii="Wingdings" w:hAnsi="Wingdings" w:hint="default"/>
+      </w:rPr>
+    </w:lvl>
+  </w:abstractNum>
+  <w:abstractNum w:abstractNumId="5" w15:restartNumberingAfterBreak="0">
+    <w:nsid w:val="59CE0CDA"/>
+    <w:multiLevelType w:val="hybridMultilevel"/>
+    <w:tmpl w:val="5D445D34"/>
+    <w:lvl w:ilvl="0" w:tplc="48090001">
+      <w:start w:val="1"/>
+      <w:numFmt w:val="bullet"/>
+      <w:lvlText w:val=""/>
+      <w:lvlJc w:val="left"/>
+      <w:pPr>
+        <w:ind w:left="720" w:hanging="360"/>
+      </w:pPr>
+      <w:rPr>
+        <w:rFonts w:ascii="Symbol" w:hAnsi="Symbol" w:hint="default"/>
+      </w:rPr>
+    </w:lvl>
+    <w:lvl w:ilvl="1" w:tplc="48090003" w:tentative="1">
+      <w:start w:val="1"/>
+      <w:numFmt w:val="bullet"/>
+      <w:lvlText w:val="o"/>
+      <w:lvlJc w:val="left"/>
+      <w:pPr>
+        <w:ind w:left="1440" w:hanging="360"/>
+      </w:pPr>
+      <w:rPr>
+        <w:rFonts w:ascii="Courier New" w:hAnsi="Courier New" w:cs="Courier New" w:hint="default"/>
+      </w:rPr>
+    </w:lvl>
+    <w:lvl w:ilvl="2" w:tplc="48090005" w:tentative="1">
+      <w:start w:val="1"/>
+      <w:numFmt w:val="bullet"/>
+      <w:lvlText w:val=""/>
+      <w:lvlJc w:val="left"/>
+      <w:pPr>
+        <w:ind w:left="2160" w:hanging="360"/>
+      </w:pPr>
+      <w:rPr>
+        <w:rFonts w:ascii="Wingdings" w:hAnsi="Wingdings" w:hint="default"/>
+      </w:rPr>
+    </w:lvl>
+    <w:lvl w:ilvl="3" w:tplc="48090001" w:tentative="1">
+      <w:start w:val="1"/>
+      <w:numFmt w:val="bullet"/>
+      <w:lvlText w:val=""/>
+      <w:lvlJc w:val="left"/>
+      <w:pPr>
+        <w:ind w:left="2880" w:hanging="360"/>
+      </w:pPr>
+      <w:rPr>
+        <w:rFonts w:ascii="Symbol" w:hAnsi="Symbol" w:hint="default"/>
+      </w:rPr>
+    </w:lvl>
+    <w:lvl w:ilvl="4" w:tplc="48090003" w:tentative="1">
+      <w:start w:val="1"/>
+      <w:numFmt w:val="bullet"/>
+      <w:lvlText w:val="o"/>
+      <w:lvlJc w:val="left"/>
+      <w:pPr>
+        <w:ind w:left="3600" w:hanging="360"/>
+      </w:pPr>
+      <w:rPr>
+        <w:rFonts w:ascii="Courier New" w:hAnsi="Courier New" w:cs="Courier New" w:hint="default"/>
+      </w:rPr>
+    </w:lvl>
+    <w:lvl w:ilvl="5" w:tplc="48090005" w:tentative="1">
+      <w:start w:val="1"/>
+      <w:numFmt w:val="bullet"/>
+      <w:lvlText w:val=""/>
+      <w:lvlJc w:val="left"/>
+      <w:pPr>
+        <w:ind w:left="4320" w:hanging="360"/>
+      </w:pPr>
+      <w:rPr>
+        <w:rFonts w:ascii="Wingdings" w:hAnsi="Wingdings" w:hint="default"/>
+      </w:rPr>
+    </w:lvl>
+    <w:lvl w:ilvl="6" w:tplc="48090001" w:tentative="1">
+      <w:start w:val="1"/>
+      <w:numFmt w:val="bullet"/>
+      <w:lvlText w:val=""/>
+      <w:lvlJc w:val="left"/>
+      <w:pPr>
+        <w:ind w:left="5040" w:hanging="360"/>
+      </w:pPr>
+      <w:rPr>
+        <w:rFonts w:ascii="Symbol" w:hAnsi="Symbol" w:hint="default"/>
+      </w:rPr>
+    </w:lvl>
+    <w:lvl w:ilvl="7" w:tplc="48090003" w:tentative="1">
+      <w:start w:val="1"/>
+      <w:numFmt w:val="bullet"/>
+      <w:lvlText w:val="o"/>
+      <w:lvlJc w:val="left"/>
+      <w:pPr>
+        <w:ind w:left="5760" w:hanging="360"/>
+      </w:pPr>
+      <w:rPr>
+        <w:rFonts w:ascii="Courier New" w:hAnsi="Courier New" w:cs="Courier New" w:hint="default"/>
+      </w:rPr>
+    </w:lvl>
+    <w:lvl w:ilvl="8" w:tplc="48090005" w:tentative="1">
+      <w:start w:val="1"/>
+      <w:numFmt w:val="bullet"/>
+      <w:lvlText w:val=""/>
+      <w:lvlJc w:val="left"/>
+      <w:pPr>
+        <w:ind w:left="6480" w:hanging="360"/>
+      </w:pPr>
+      <w:rPr>
+        <w:rFonts w:ascii="Wingdings" w:hAnsi="Wingdings" w:hint="default"/>
+      </w:rPr>
+    </w:lvl>
+  </w:abstractNum>
+  <w:abstractNum w:abstractNumId="6" w15:restartNumberingAfterBreak="0">
+    <w:nsid w:val="5C306F5A"/>
+    <w:multiLevelType w:val="hybridMultilevel"/>
+    <w:tmpl w:val="25520138"/>
+    <w:lvl w:ilvl="0" w:tplc="38384C60">
+      <w:numFmt w:val="bullet"/>
+      <w:lvlText w:val=""/>
+      <w:lvlJc w:val="left"/>
+      <w:pPr>
+        <w:ind w:left="795" w:hanging="435"/>
+      </w:pPr>
+      <w:rPr>
+        <w:rFonts w:ascii="Courier New" w:eastAsia="SimSun" w:hAnsi="Courier New" w:cs="Courier New" w:hint="default"/>
+      </w:rPr>
+    </w:lvl>
+    <w:lvl w:ilvl="1" w:tplc="48090003" w:tentative="1">
+      <w:start w:val="1"/>
+      <w:numFmt w:val="bullet"/>
+      <w:lvlText w:val="o"/>
+      <w:lvlJc w:val="left"/>
+      <w:pPr>
+        <w:ind w:left="1440" w:hanging="360"/>
+      </w:pPr>
+      <w:rPr>
+        <w:rFonts w:ascii="Courier New" w:hAnsi="Courier New" w:cs="Courier New" w:hint="default"/>
+      </w:rPr>
+    </w:lvl>
+    <w:lvl w:ilvl="2" w:tplc="48090005" w:tentative="1">
+      <w:start w:val="1"/>
+      <w:numFmt w:val="bullet"/>
+      <w:lvlText w:val=""/>
+      <w:lvlJc w:val="left"/>
+      <w:pPr>
+        <w:ind w:left="2160" w:hanging="360"/>
+      </w:pPr>
+      <w:rPr>
+        <w:rFonts w:ascii="Wingdings" w:hAnsi="Wingdings" w:hint="default"/>
+      </w:rPr>
+    </w:lvl>
+    <w:lvl w:ilvl="3" w:tplc="48090001" w:tentative="1">
+      <w:start w:val="1"/>
+      <w:numFmt w:val="bullet"/>
+      <w:lvlText w:val=""/>
+      <w:lvlJc w:val="left"/>
+      <w:pPr>
+        <w:ind w:left="2880" w:hanging="360"/>
+      </w:pPr>
+      <w:rPr>
+        <w:rFonts w:ascii="Symbol" w:hAnsi="Symbol" w:hint="default"/>
+      </w:rPr>
+    </w:lvl>
+    <w:lvl w:ilvl="4" w:tplc="48090003" w:tentative="1">
+      <w:start w:val="1"/>
+      <w:numFmt w:val="bullet"/>
+      <w:lvlText w:val="o"/>
+      <w:lvlJc w:val="left"/>
+      <w:pPr>
+        <w:ind w:left="3600" w:hanging="360"/>
+      </w:pPr>
+      <w:rPr>
+        <w:rFonts w:ascii="Courier New" w:hAnsi="Courier New" w:cs="Courier New" w:hint="default"/>
+      </w:rPr>
+    </w:lvl>
+    <w:lvl w:ilvl="5" w:tplc="48090005" w:tentative="1">
+      <w:start w:val="1"/>
+      <w:numFmt w:val="bullet"/>
+      <w:lvlText w:val=""/>
+      <w:lvlJc w:val="left"/>
+      <w:pPr>
+        <w:ind w:left="4320" w:hanging="360"/>
+      </w:pPr>
+      <w:rPr>
+        <w:rFonts w:ascii="Wingdings" w:hAnsi="Wingdings" w:hint="default"/>
+      </w:rPr>
+    </w:lvl>
+    <w:lvl w:ilvl="6" w:tplc="48090001" w:tentative="1">
+      <w:start w:val="1"/>
+      <w:numFmt w:val="bullet"/>
+      <w:lvlText w:val=""/>
+      <w:lvlJc w:val="left"/>
+      <w:pPr>
+        <w:ind w:left="5040" w:hanging="360"/>
+      </w:pPr>
+      <w:rPr>
+        <w:rFonts w:ascii="Symbol" w:hAnsi="Symbol" w:hint="default"/>
+      </w:rPr>
+    </w:lvl>
+    <w:lvl w:ilvl="7" w:tplc="48090003" w:tentative="1">
+      <w:start w:val="1"/>
+      <w:numFmt w:val="bullet"/>
+      <w:lvlText w:val="o"/>
+      <w:lvlJc w:val="left"/>
+      <w:pPr>
+        <w:ind w:left="5760" w:hanging="360"/>
+      </w:pPr>
+      <w:rPr>
+        <w:rFonts w:ascii="Courier New" w:hAnsi="Courier New" w:cs="Courier New" w:hint="default"/>
+      </w:rPr>
+    </w:lvl>
+    <w:lvl w:ilvl="8" w:tplc="48090005" w:tentative="1">
+      <w:start w:val="1"/>
+      <w:numFmt w:val="bullet"/>
+      <w:lvlText w:val=""/>
+      <w:lvlJc w:val="left"/>
+      <w:pPr>
+        <w:ind w:left="6480" w:hanging="360"/>
+      </w:pPr>
+      <w:rPr>
+        <w:rFonts w:ascii="Wingdings" w:hAnsi="Wingdings" w:hint="default"/>
+      </w:rPr>
+    </w:lvl>
+  </w:abstractNum>
+  <w:abstractNum w:abstractNumId="7" w15:restartNumberingAfterBreak="0">
     <w:nsid w:val="646F503C"/>
     <w:multiLevelType w:val="hybridMultilevel"/>
     <w:tmpl w:val="01B01846"/>
@@ -2518,7 +4102,7 @@
         <w:sz w:val="22"/>
       </w:rPr>
     </w:lvl>
-    <w:lvl w:ilvl="1" w:tplc="48090019" w:tentative="1">
+    <w:lvl w:ilvl="1" w:tplc="48090019">
       <w:start w:val="1"/>
       <w:numFmt w:val="lowerLetter"/>
       <w:lvlText w:val="%2."/>
@@ -2527,7 +4111,7 @@
         <w:ind w:left="1647" w:hanging="360"/>
       </w:pPr>
     </w:lvl>
-    <w:lvl w:ilvl="2" w:tplc="4809001B" w:tentative="1">
+    <w:lvl w:ilvl="2" w:tplc="4809001B">
       <w:start w:val="1"/>
       <w:numFmt w:val="lowerRoman"/>
       <w:lvlText w:val="%3."/>
@@ -2591,7 +4175,7 @@
       </w:pPr>
     </w:lvl>
   </w:abstractNum>
-  <w:abstractNum w:abstractNumId="3" w15:restartNumberingAfterBreak="0">
+  <w:abstractNum w:abstractNumId="8" w15:restartNumberingAfterBreak="0">
     <w:nsid w:val="7AE02588"/>
     <w:multiLevelType w:val="hybridMultilevel"/>
     <w:tmpl w:val="242E7B54"/>
@@ -2685,13 +4269,28 @@
     <w:abstractNumId w:val="0"/>
   </w:num>
   <w:num w:numId="2" w16cid:durableId="982581795">
+    <w:abstractNumId w:val="3"/>
+  </w:num>
+  <w:num w:numId="3" w16cid:durableId="2004895744">
+    <w:abstractNumId w:val="8"/>
+  </w:num>
+  <w:num w:numId="4" w16cid:durableId="1059789665">
+    <w:abstractNumId w:val="7"/>
+  </w:num>
+  <w:num w:numId="5" w16cid:durableId="1580943415">
+    <w:abstractNumId w:val="2"/>
+  </w:num>
+  <w:num w:numId="6" w16cid:durableId="1655643729">
     <w:abstractNumId w:val="1"/>
   </w:num>
-  <w:num w:numId="3" w16cid:durableId="2004895744">
-    <w:abstractNumId w:val="3"/>
+  <w:num w:numId="7" w16cid:durableId="1017001358">
+    <w:abstractNumId w:val="5"/>
   </w:num>
-  <w:num w:numId="4" w16cid:durableId="1059789665">
-    <w:abstractNumId w:val="2"/>
+  <w:num w:numId="8" w16cid:durableId="992954680">
+    <w:abstractNumId w:val="4"/>
+  </w:num>
+  <w:num w:numId="9" w16cid:durableId="98381442">
+    <w:abstractNumId w:val="6"/>
   </w:num>
   <w:numIdMacAtCleanup w:val="4"/>
 </w:numbering>
@@ -3263,7 +4862,6 @@
   <w:style w:type="character" w:default="1" w:styleId="DefaultParagraphFont">
     <w:name w:val="Default Paragraph Font"/>
     <w:uiPriority w:val="1"/>
-    <w:semiHidden/>
     <w:unhideWhenUsed/>
   </w:style>
   <w:style w:type="table" w:default="1" w:styleId="TableNormal">

--- a/Week13/Tutorial9.docx
+++ b/Week13/Tutorial9.docx
@@ -661,6 +661,156 @@
     </w:p>
     <w:p>
       <w:pPr>
+        <w:ind w:left="567"/>
+        <w:jc w:val="both"/>
+        <w:rPr>
+          <w:rFonts w:ascii="Arial" w:hAnsi="Arial" w:cs="Arial"/>
+        </w:rPr>
+      </w:pPr>
+      <w:r>
+        <w:rPr>
+          <w:rFonts w:ascii="Arial" w:hAnsi="Arial" w:cs="Arial"/>
+        </w:rPr>
+        <w:lastRenderedPageBreak/>
+        <w:drawing>
+          <wp:inline distT="0" distB="0" distL="0" distR="0" wp14:anchorId="5025ABB1" wp14:editId="454ACF0A">
+            <wp:extent cx="3696216" cy="3143689"/>
+            <wp:effectExtent l="0" t="0" r="0" b="0"/>
+            <wp:docPr id="1975608115" name="Picture 1" descr="A black line drawing of a triangle&#10;&#10;Description automatically generated"/>
+            <wp:cNvGraphicFramePr>
+              <a:graphicFrameLocks xmlns:a="http://schemas.openxmlformats.org/drawingml/2006/main" noChangeAspect="1"/>
+            </wp:cNvGraphicFramePr>
+            <a:graphic xmlns:a="http://schemas.openxmlformats.org/drawingml/2006/main">
+              <a:graphicData uri="http://schemas.openxmlformats.org/drawingml/2006/picture">
+                <pic:pic xmlns:pic="http://schemas.openxmlformats.org/drawingml/2006/picture">
+                  <pic:nvPicPr>
+                    <pic:cNvPr id="1975608115" name="Picture 1" descr="A black line drawing of a triangle&#10;&#10;Description automatically generated"/>
+                    <pic:cNvPicPr/>
+                  </pic:nvPicPr>
+                  <pic:blipFill>
+                    <a:blip r:embed="rId9"/>
+                    <a:stretch>
+                      <a:fillRect/>
+                    </a:stretch>
+                  </pic:blipFill>
+                  <pic:spPr>
+                    <a:xfrm>
+                      <a:off x="0" y="0"/>
+                      <a:ext cx="3696216" cy="3143689"/>
+                    </a:xfrm>
+                    <a:prstGeom prst="rect">
+                      <a:avLst/>
+                    </a:prstGeom>
+                  </pic:spPr>
+                </pic:pic>
+              </a:graphicData>
+            </a:graphic>
+          </wp:inline>
+        </w:drawing>
+      </w:r>
+      <w:r>
+        <w:rPr>
+          <w:rFonts w:ascii="Arial" w:hAnsi="Arial" w:cs="Arial"/>
+        </w:rPr>
+        <w:drawing>
+          <wp:inline distT="0" distB="0" distL="0" distR="0" wp14:anchorId="46A3AAD1" wp14:editId="61F59A2F">
+            <wp:extent cx="3219899" cy="3019846"/>
+            <wp:effectExtent l="0" t="0" r="0" b="9525"/>
+            <wp:docPr id="659660987" name="Picture 1" descr="A black and white image of a triangle&#10;&#10;Description automatically generated"/>
+            <wp:cNvGraphicFramePr>
+              <a:graphicFrameLocks xmlns:a="http://schemas.openxmlformats.org/drawingml/2006/main" noChangeAspect="1"/>
+            </wp:cNvGraphicFramePr>
+            <a:graphic xmlns:a="http://schemas.openxmlformats.org/drawingml/2006/main">
+              <a:graphicData uri="http://schemas.openxmlformats.org/drawingml/2006/picture">
+                <pic:pic xmlns:pic="http://schemas.openxmlformats.org/drawingml/2006/picture">
+                  <pic:nvPicPr>
+                    <pic:cNvPr id="659660987" name="Picture 1" descr="A black and white image of a triangle&#10;&#10;Description automatically generated"/>
+                    <pic:cNvPicPr/>
+                  </pic:nvPicPr>
+                  <pic:blipFill>
+                    <a:blip r:embed="rId10"/>
+                    <a:stretch>
+                      <a:fillRect/>
+                    </a:stretch>
+                  </pic:blipFill>
+                  <pic:spPr>
+                    <a:xfrm>
+                      <a:off x="0" y="0"/>
+                      <a:ext cx="3219899" cy="3019846"/>
+                    </a:xfrm>
+                    <a:prstGeom prst="rect">
+                      <a:avLst/>
+                    </a:prstGeom>
+                  </pic:spPr>
+                </pic:pic>
+              </a:graphicData>
+            </a:graphic>
+          </wp:inline>
+        </w:drawing>
+      </w:r>
+    </w:p>
+    <w:p>
+      <w:pPr>
+        <w:ind w:left="567"/>
+        <w:jc w:val="both"/>
+        <w:rPr>
+          <w:rFonts w:ascii="Arial" w:hAnsi="Arial" w:cs="Arial"/>
+        </w:rPr>
+      </w:pPr>
+      <w:r>
+        <w:rPr>
+          <w:rFonts w:ascii="Arial" w:hAnsi="Arial" w:cs="Arial"/>
+        </w:rPr>
+        <w:lastRenderedPageBreak/>
+        <w:drawing>
+          <wp:inline distT="0" distB="0" distL="0" distR="0" wp14:anchorId="6FD012C4" wp14:editId="2628D7F7">
+            <wp:extent cx="2705478" cy="2705478"/>
+            <wp:effectExtent l="0" t="0" r="0" b="0"/>
+            <wp:docPr id="599325808" name="Picture 1" descr="A black and white drawing of a molecule&#10;&#10;Description automatically generated"/>
+            <wp:cNvGraphicFramePr>
+              <a:graphicFrameLocks xmlns:a="http://schemas.openxmlformats.org/drawingml/2006/main" noChangeAspect="1"/>
+            </wp:cNvGraphicFramePr>
+            <a:graphic xmlns:a="http://schemas.openxmlformats.org/drawingml/2006/main">
+              <a:graphicData uri="http://schemas.openxmlformats.org/drawingml/2006/picture">
+                <pic:pic xmlns:pic="http://schemas.openxmlformats.org/drawingml/2006/picture">
+                  <pic:nvPicPr>
+                    <pic:cNvPr id="599325808" name="Picture 1" descr="A black and white drawing of a molecule&#10;&#10;Description automatically generated"/>
+                    <pic:cNvPicPr/>
+                  </pic:nvPicPr>
+                  <pic:blipFill>
+                    <a:blip r:embed="rId11"/>
+                    <a:stretch>
+                      <a:fillRect/>
+                    </a:stretch>
+                  </pic:blipFill>
+                  <pic:spPr>
+                    <a:xfrm>
+                      <a:off x="0" y="0"/>
+                      <a:ext cx="2705478" cy="2705478"/>
+                    </a:xfrm>
+                    <a:prstGeom prst="rect">
+                      <a:avLst/>
+                    </a:prstGeom>
+                  </pic:spPr>
+                </pic:pic>
+              </a:graphicData>
+            </a:graphic>
+          </wp:inline>
+        </w:drawing>
+      </w:r>
+    </w:p>
+    <w:p>
+      <w:pPr>
+        <w:ind w:left="567"/>
+        <w:jc w:val="both"/>
+        <w:rPr>
+          <w:rFonts w:ascii="Arial" w:hAnsi="Arial" w:cs="Arial"/>
+        </w:rPr>
+      </w:pPr>
+    </w:p>
+    <w:p>
+      <w:pPr>
+        <w:ind w:left="567"/>
         <w:jc w:val="both"/>
         <w:rPr>
           <w:rFonts w:ascii="Arial" w:hAnsi="Arial" w:cs="Arial"/>
@@ -746,12 +896,119 @@
         </w:rPr>
         <w:t>complete</w:t>
       </w:r>
-      <w:r>
-        <w:rPr>
-          <w:rFonts w:ascii="Arial" w:hAnsi="Arial" w:cs="Arial"/>
-        </w:rPr>
-        <w:t>.</w:t>
-      </w:r>
+    </w:p>
+    <w:p>
+      <w:pPr>
+        <w:jc w:val="both"/>
+        <w:rPr>
+          <w:rFonts w:ascii="Arial" w:hAnsi="Arial" w:cs="Arial"/>
+        </w:rPr>
+      </w:pPr>
+    </w:p>
+    <w:p>
+      <w:pPr>
+        <w:jc w:val="both"/>
+        <w:rPr>
+          <w:rFonts w:ascii="Arial" w:hAnsi="Arial" w:cs="Arial"/>
+        </w:rPr>
+      </w:pPr>
+      <w:r>
+        <w:rPr>
+          <w:rFonts w:ascii="Arial" w:hAnsi="Arial" w:cs="Arial"/>
+        </w:rPr>
+        <w:drawing>
+          <wp:inline distT="0" distB="0" distL="0" distR="0" wp14:anchorId="76D3EC9A" wp14:editId="07F1DEDF">
+            <wp:extent cx="3134162" cy="3515216"/>
+            <wp:effectExtent l="0" t="0" r="0" b="9525"/>
+            <wp:docPr id="892423670" name="Picture 1" descr="A black line drawing of a dog&#10;&#10;Description automatically generated"/>
+            <wp:cNvGraphicFramePr>
+              <a:graphicFrameLocks xmlns:a="http://schemas.openxmlformats.org/drawingml/2006/main" noChangeAspect="1"/>
+            </wp:cNvGraphicFramePr>
+            <a:graphic xmlns:a="http://schemas.openxmlformats.org/drawingml/2006/main">
+              <a:graphicData uri="http://schemas.openxmlformats.org/drawingml/2006/picture">
+                <pic:pic xmlns:pic="http://schemas.openxmlformats.org/drawingml/2006/picture">
+                  <pic:nvPicPr>
+                    <pic:cNvPr id="892423670" name="Picture 1" descr="A black line drawing of a dog&#10;&#10;Description automatically generated"/>
+                    <pic:cNvPicPr/>
+                  </pic:nvPicPr>
+                  <pic:blipFill>
+                    <a:blip r:embed="rId12"/>
+                    <a:stretch>
+                      <a:fillRect/>
+                    </a:stretch>
+                  </pic:blipFill>
+                  <pic:spPr>
+                    <a:xfrm>
+                      <a:off x="0" y="0"/>
+                      <a:ext cx="3134162" cy="3515216"/>
+                    </a:xfrm>
+                    <a:prstGeom prst="rect">
+                      <a:avLst/>
+                    </a:prstGeom>
+                  </pic:spPr>
+                </pic:pic>
+              </a:graphicData>
+            </a:graphic>
+          </wp:inline>
+        </w:drawing>
+      </w:r>
+    </w:p>
+    <w:p>
+      <w:pPr>
+        <w:jc w:val="both"/>
+        <w:rPr>
+          <w:rFonts w:ascii="Arial" w:hAnsi="Arial" w:cs="Arial"/>
+        </w:rPr>
+      </w:pPr>
+      <w:r>
+        <w:rPr>
+          <w:rFonts w:ascii="Arial" w:hAnsi="Arial" w:cs="Arial"/>
+        </w:rPr>
+        <w:lastRenderedPageBreak/>
+        <w:drawing>
+          <wp:inline distT="0" distB="0" distL="0" distR="0" wp14:anchorId="5D3F1D4A" wp14:editId="64FFD711">
+            <wp:extent cx="2534004" cy="3867690"/>
+            <wp:effectExtent l="0" t="0" r="0" b="0"/>
+            <wp:docPr id="1959577557" name="Picture 1" descr="A black and white drawing of a line&#10;&#10;Description automatically generated"/>
+            <wp:cNvGraphicFramePr>
+              <a:graphicFrameLocks xmlns:a="http://schemas.openxmlformats.org/drawingml/2006/main" noChangeAspect="1"/>
+            </wp:cNvGraphicFramePr>
+            <a:graphic xmlns:a="http://schemas.openxmlformats.org/drawingml/2006/main">
+              <a:graphicData uri="http://schemas.openxmlformats.org/drawingml/2006/picture">
+                <pic:pic xmlns:pic="http://schemas.openxmlformats.org/drawingml/2006/picture">
+                  <pic:nvPicPr>
+                    <pic:cNvPr id="1959577557" name="Picture 1" descr="A black and white drawing of a line&#10;&#10;Description automatically generated"/>
+                    <pic:cNvPicPr/>
+                  </pic:nvPicPr>
+                  <pic:blipFill>
+                    <a:blip r:embed="rId13"/>
+                    <a:stretch>
+                      <a:fillRect/>
+                    </a:stretch>
+                  </pic:blipFill>
+                  <pic:spPr>
+                    <a:xfrm>
+                      <a:off x="0" y="0"/>
+                      <a:ext cx="2534004" cy="3867690"/>
+                    </a:xfrm>
+                    <a:prstGeom prst="rect">
+                      <a:avLst/>
+                    </a:prstGeom>
+                  </pic:spPr>
+                </pic:pic>
+              </a:graphicData>
+            </a:graphic>
+          </wp:inline>
+        </w:drawing>
+      </w:r>
+    </w:p>
+    <w:p>
+      <w:pPr>
+        <w:jc w:val="both"/>
+        <w:rPr>
+          <w:rFonts w:ascii="Arial" w:hAnsi="Arial" w:cs="Arial"/>
+        </w:rPr>
+      </w:pPr>
     </w:p>
     <w:p>
       <w:pPr>
@@ -1128,6 +1385,60 @@
           <w:lang w:val="en-SG" w:eastAsia="en-SG"/>
         </w:rPr>
       </w:pPr>
+      <w:r>
+        <w:rPr>
+          <w:rFonts w:ascii="Courier New" w:hAnsi="Courier New" w:cs="Courier New"/>
+          <w:noProof/>
+          <w:lang w:val="en-SG" w:eastAsia="en-SG"/>
+        </w:rPr>
+        <w:lastRenderedPageBreak/>
+        <w:drawing>
+          <wp:inline distT="0" distB="0" distL="0" distR="0" wp14:anchorId="0ED8BDA7" wp14:editId="45EAA102">
+            <wp:extent cx="5733415" cy="5315585"/>
+            <wp:effectExtent l="0" t="0" r="635" b="0"/>
+            <wp:docPr id="1806388530" name="Picture 1" descr="A number in a triangle&#10;&#10;Description automatically generated"/>
+            <wp:cNvGraphicFramePr>
+              <a:graphicFrameLocks xmlns:a="http://schemas.openxmlformats.org/drawingml/2006/main" noChangeAspect="1"/>
+            </wp:cNvGraphicFramePr>
+            <a:graphic xmlns:a="http://schemas.openxmlformats.org/drawingml/2006/main">
+              <a:graphicData uri="http://schemas.openxmlformats.org/drawingml/2006/picture">
+                <pic:pic xmlns:pic="http://schemas.openxmlformats.org/drawingml/2006/picture">
+                  <pic:nvPicPr>
+                    <pic:cNvPr id="1806388530" name="Picture 1" descr="A number in a triangle&#10;&#10;Description automatically generated"/>
+                    <pic:cNvPicPr/>
+                  </pic:nvPicPr>
+                  <pic:blipFill>
+                    <a:blip r:embed="rId14"/>
+                    <a:stretch>
+                      <a:fillRect/>
+                    </a:stretch>
+                  </pic:blipFill>
+                  <pic:spPr>
+                    <a:xfrm>
+                      <a:off x="0" y="0"/>
+                      <a:ext cx="5733415" cy="5315585"/>
+                    </a:xfrm>
+                    <a:prstGeom prst="rect">
+                      <a:avLst/>
+                    </a:prstGeom>
+                  </pic:spPr>
+                </pic:pic>
+              </a:graphicData>
+            </a:graphic>
+          </wp:inline>
+        </w:drawing>
+      </w:r>
+    </w:p>
+    <w:p>
+      <w:pPr>
+        <w:pStyle w:val="ListParagraph"/>
+        <w:ind w:left="927"/>
+        <w:rPr>
+          <w:rFonts w:ascii="Courier New" w:hAnsi="Courier New" w:cs="Courier New"/>
+          <w:noProof/>
+          <w:lang w:val="en-SG" w:eastAsia="en-SG"/>
+        </w:rPr>
+      </w:pPr>
     </w:p>
     <w:p>
       <w:pPr>
@@ -1246,15 +1557,13 @@
           <w:lang w:val="en-GB"/>
         </w:rPr>
       </w:pPr>
-      <w:proofErr w:type="spellStart"/>
       <w:r>
         <w:rPr>
           <w:rFonts w:ascii="Arial" w:hAnsi="Arial" w:cs="Arial"/>
           <w:color w:val="0070C0"/>
         </w:rPr>
-        <w:t>Inorder</w:t>
-      </w:r>
-      <w:proofErr w:type="spellEnd"/>
+        <w:t>In order</w:t>
+      </w:r>
       <w:r>
         <w:rPr>
           <w:rFonts w:ascii="Arial" w:hAnsi="Arial" w:cs="Arial"/>
@@ -1400,15 +1709,13 @@
           <w:lang w:val="en-GB"/>
         </w:rPr>
       </w:pPr>
-      <w:proofErr w:type="spellStart"/>
       <w:r>
         <w:rPr>
           <w:rFonts w:ascii="Arial" w:hAnsi="Arial" w:cs="Arial"/>
           <w:color w:val="0070C0"/>
         </w:rPr>
-        <w:t>Postorder</w:t>
-      </w:r>
-      <w:proofErr w:type="spellEnd"/>
+        <w:t>Post order</w:t>
+      </w:r>
       <w:r>
         <w:rPr>
           <w:rFonts w:ascii="Arial" w:hAnsi="Arial" w:cs="Arial"/>
@@ -2718,8 +3025,8 @@
       </w:pPr>
     </w:p>
     <w:sectPr>
-      <w:headerReference w:type="default" r:id="rId9"/>
-      <w:footerReference w:type="default" r:id="rId10"/>
+      <w:headerReference w:type="default" r:id="rId15"/>
+      <w:footerReference w:type="default" r:id="rId16"/>
       <w:pgSz w:w="11909" w:h="16834" w:code="9"/>
       <w:pgMar w:top="864" w:right="1440" w:bottom="864" w:left="1440" w:header="720" w:footer="720" w:gutter="0"/>
       <w:pgNumType w:start="1"/>
@@ -4862,6 +5169,7 @@
   <w:style w:type="character" w:default="1" w:styleId="DefaultParagraphFont">
     <w:name w:val="Default Paragraph Font"/>
     <w:uiPriority w:val="1"/>
+    <w:semiHidden/>
     <w:unhideWhenUsed/>
   </w:style>
   <w:style w:type="table" w:default="1" w:styleId="TableNormal">

--- a/Week13/Tutorial9.docx
+++ b/Week13/Tutorial9.docx
@@ -670,6 +670,7 @@
       <w:r>
         <w:rPr>
           <w:rFonts w:ascii="Arial" w:hAnsi="Arial" w:cs="Arial"/>
+          <w:noProof/>
         </w:rPr>
         <w:lastRenderedPageBreak/>
         <w:drawing>
@@ -711,6 +712,7 @@
       <w:r>
         <w:rPr>
           <w:rFonts w:ascii="Arial" w:hAnsi="Arial" w:cs="Arial"/>
+          <w:noProof/>
         </w:rPr>
         <w:drawing>
           <wp:inline distT="0" distB="0" distL="0" distR="0" wp14:anchorId="46A3AAD1" wp14:editId="61F59A2F">
@@ -760,6 +762,7 @@
       <w:r>
         <w:rPr>
           <w:rFonts w:ascii="Arial" w:hAnsi="Arial" w:cs="Arial"/>
+          <w:noProof/>
         </w:rPr>
         <w:lastRenderedPageBreak/>
         <w:drawing>
@@ -915,6 +918,7 @@
       <w:r>
         <w:rPr>
           <w:rFonts w:ascii="Arial" w:hAnsi="Arial" w:cs="Arial"/>
+          <w:noProof/>
         </w:rPr>
         <w:drawing>
           <wp:inline distT="0" distB="0" distL="0" distR="0" wp14:anchorId="76D3EC9A" wp14:editId="07F1DEDF">
@@ -963,6 +967,7 @@
       <w:r>
         <w:rPr>
           <w:rFonts w:ascii="Arial" w:hAnsi="Arial" w:cs="Arial"/>
+          <w:noProof/>
         </w:rPr>
         <w:lastRenderedPageBreak/>
         <w:drawing>
@@ -2126,6 +2131,65 @@
     </w:p>
     <w:p>
       <w:pPr>
+        <w:rPr>
+          <w:rFonts w:ascii="Courier New" w:hAnsi="Courier New" w:cs="Courier New"/>
+          <w:noProof/>
+          <w:lang w:val="en-SG" w:eastAsia="en-SG"/>
+        </w:rPr>
+      </w:pPr>
+      <w:r>
+        <w:rPr>
+          <w:rFonts w:ascii="Courier New" w:hAnsi="Courier New" w:cs="Courier New"/>
+          <w:noProof/>
+          <w:lang w:val="en-SG" w:eastAsia="en-SG"/>
+        </w:rPr>
+        <w:tab/>
+      </w:r>
+      <w:r>
+        <w:rPr>
+          <w:rFonts w:ascii="Courier New" w:hAnsi="Courier New" w:cs="Courier New"/>
+          <w:noProof/>
+          <w:lang w:val="en-SG" w:eastAsia="en-SG"/>
+        </w:rPr>
+        <w:drawing>
+          <wp:inline distT="0" distB="0" distL="0" distR="0" wp14:anchorId="2EEB3A38" wp14:editId="5CE42AE1">
+            <wp:extent cx="4248743" cy="3734321"/>
+            <wp:effectExtent l="0" t="0" r="0" b="0"/>
+            <wp:docPr id="554008250" name="Picture 1" descr="A black text on a white background&#10;&#10;Description automatically generated"/>
+            <wp:cNvGraphicFramePr>
+              <a:graphicFrameLocks xmlns:a="http://schemas.openxmlformats.org/drawingml/2006/main" noChangeAspect="1"/>
+            </wp:cNvGraphicFramePr>
+            <a:graphic xmlns:a="http://schemas.openxmlformats.org/drawingml/2006/main">
+              <a:graphicData uri="http://schemas.openxmlformats.org/drawingml/2006/picture">
+                <pic:pic xmlns:pic="http://schemas.openxmlformats.org/drawingml/2006/picture">
+                  <pic:nvPicPr>
+                    <pic:cNvPr id="554008250" name="Picture 1" descr="A black text on a white background&#10;&#10;Description automatically generated"/>
+                    <pic:cNvPicPr/>
+                  </pic:nvPicPr>
+                  <pic:blipFill>
+                    <a:blip r:embed="rId15"/>
+                    <a:stretch>
+                      <a:fillRect/>
+                    </a:stretch>
+                  </pic:blipFill>
+                  <pic:spPr>
+                    <a:xfrm>
+                      <a:off x="0" y="0"/>
+                      <a:ext cx="4248743" cy="3734321"/>
+                    </a:xfrm>
+                    <a:prstGeom prst="rect">
+                      <a:avLst/>
+                    </a:prstGeom>
+                  </pic:spPr>
+                </pic:pic>
+              </a:graphicData>
+            </a:graphic>
+          </wp:inline>
+        </w:drawing>
+      </w:r>
+    </w:p>
+    <w:p>
+      <w:pPr>
         <w:ind w:left="567" w:hanging="567"/>
         <w:rPr>
           <w:rFonts w:ascii="Arial" w:hAnsi="Arial" w:cs="Arial"/>
@@ -2276,6 +2340,7 @@
           <w:noProof/>
           <w:lang w:val="en-SG" w:eastAsia="en-SG"/>
         </w:rPr>
+        <w:lastRenderedPageBreak/>
         <w:t>What is the worst case comparisons required to search for an item ?</w:t>
       </w:r>
     </w:p>
@@ -2678,7 +2743,6 @@
         <w:rPr>
           <w:rFonts w:ascii="Arial" w:hAnsi="Arial" w:cs="Arial"/>
         </w:rPr>
-        <w:lastRenderedPageBreak/>
         <w:t xml:space="preserve">6.      </w:t>
       </w:r>
       <w:r>
@@ -2806,12 +2870,56 @@
     </w:p>
     <w:p>
       <w:pPr>
-        <w:rPr>
-          <w:rFonts w:ascii="Courier New" w:hAnsi="Courier New" w:cs="Courier New"/>
-          <w:noProof/>
-          <w:lang w:val="en-SG" w:eastAsia="en-SG"/>
-        </w:rPr>
-      </w:pPr>
+        <w:ind w:left="720"/>
+        <w:rPr>
+          <w:rFonts w:ascii="Courier New" w:hAnsi="Courier New" w:cs="Courier New"/>
+          <w:noProof/>
+          <w:lang w:val="en-SG" w:eastAsia="en-SG"/>
+        </w:rPr>
+      </w:pPr>
+      <w:r>
+        <w:rPr>
+          <w:rFonts w:ascii="Courier New" w:hAnsi="Courier New" w:cs="Courier New"/>
+          <w:noProof/>
+          <w:lang w:val="en-SG" w:eastAsia="en-SG"/>
+        </w:rPr>
+        <w:lastRenderedPageBreak/>
+        <w:drawing>
+          <wp:inline distT="0" distB="0" distL="0" distR="0" wp14:anchorId="54632D1F" wp14:editId="02A29068">
+            <wp:extent cx="4258269" cy="7811590"/>
+            <wp:effectExtent l="0" t="0" r="9525" b="0"/>
+            <wp:docPr id="513735171" name="Picture 1" descr="A line of footprints in a line&#10;&#10;Description automatically generated"/>
+            <wp:cNvGraphicFramePr>
+              <a:graphicFrameLocks xmlns:a="http://schemas.openxmlformats.org/drawingml/2006/main" noChangeAspect="1"/>
+            </wp:cNvGraphicFramePr>
+            <a:graphic xmlns:a="http://schemas.openxmlformats.org/drawingml/2006/main">
+              <a:graphicData uri="http://schemas.openxmlformats.org/drawingml/2006/picture">
+                <pic:pic xmlns:pic="http://schemas.openxmlformats.org/drawingml/2006/picture">
+                  <pic:nvPicPr>
+                    <pic:cNvPr id="513735171" name="Picture 1" descr="A line of footprints in a line&#10;&#10;Description automatically generated"/>
+                    <pic:cNvPicPr/>
+                  </pic:nvPicPr>
+                  <pic:blipFill>
+                    <a:blip r:embed="rId16"/>
+                    <a:stretch>
+                      <a:fillRect/>
+                    </a:stretch>
+                  </pic:blipFill>
+                  <pic:spPr>
+                    <a:xfrm>
+                      <a:off x="0" y="0"/>
+                      <a:ext cx="4258269" cy="7811590"/>
+                    </a:xfrm>
+                    <a:prstGeom prst="rect">
+                      <a:avLst/>
+                    </a:prstGeom>
+                  </pic:spPr>
+                </pic:pic>
+              </a:graphicData>
+            </a:graphic>
+          </wp:inline>
+        </w:drawing>
+      </w:r>
     </w:p>
     <w:p>
       <w:pPr>
@@ -2823,15 +2931,17 @@
           <w:lang w:val="en-SG" w:eastAsia="en-SG"/>
         </w:rPr>
       </w:pPr>
-      <w:r>
+    </w:p>
+    <w:p>
+      <w:pPr>
+        <w:ind w:left="567"/>
         <w:rPr>
           <w:rFonts w:ascii="Courier New" w:hAnsi="Courier New" w:cs="Courier New"/>
           <w:noProof/>
           <w:color w:val="0070C0"/>
           <w:lang w:val="en-SG" w:eastAsia="en-SG"/>
         </w:rPr>
-        <w:t>It’s a linked list.</w:t>
-      </w:r>
+      </w:pPr>
     </w:p>
     <w:p>
       <w:pPr>
@@ -3025,8 +3135,8 @@
       </w:pPr>
     </w:p>
     <w:sectPr>
-      <w:headerReference w:type="default" r:id="rId15"/>
-      <w:footerReference w:type="default" r:id="rId16"/>
+      <w:headerReference w:type="default" r:id="rId17"/>
+      <w:footerReference w:type="default" r:id="rId18"/>
       <w:pgSz w:w="11909" w:h="16834" w:code="9"/>
       <w:pgMar w:top="864" w:right="1440" w:bottom="864" w:left="1440" w:header="720" w:footer="720" w:gutter="0"/>
       <w:pgNumType w:start="1"/>
@@ -5640,6 +5750,15 @@
 </file>
 
 <file path=customXml/item1.xml><?xml version="1.0" encoding="utf-8"?>
+<?mso-contentType ?>
+<FormTemplates xmlns="http://schemas.microsoft.com/sharepoint/v3/contenttype/forms">
+  <Display>DocumentLibraryForm</Display>
+  <Edit>DocumentLibraryForm</Edit>
+  <New>DocumentLibraryForm</New>
+</FormTemplates>
+</file>
+
+<file path=customXml/item2.xml><?xml version="1.0" encoding="utf-8"?>
 <ct:contentTypeSchema xmlns:ct="http://schemas.microsoft.com/office/2006/metadata/contentType" xmlns:ma="http://schemas.microsoft.com/office/2006/metadata/properties/metaAttributes" ct:_="" ma:_="" ma:contentTypeName="Document" ma:contentTypeID="0x010100DA5B4D96DB587E42989A6DA86F8D438D" ma:contentTypeVersion="15" ma:contentTypeDescription="Create a new document." ma:contentTypeScope="" ma:versionID="b50e62bb8af338cfa1e56ab6f704d944">
   <xsd:schema xmlns:xsd="http://www.w3.org/2001/XMLSchema" xmlns:xs="http://www.w3.org/2001/XMLSchema" xmlns:p="http://schemas.microsoft.com/office/2006/metadata/properties" xmlns:ns1="http://schemas.microsoft.com/sharepoint/v3" xmlns:ns2="ca7cff02-f992-47a1-a703-ade4bd02634a" xmlns:ns3="9552dbef-7a6a-4b43-9b20-c56e2880b8c9" targetNamespace="http://schemas.microsoft.com/office/2006/metadata/properties" ma:root="true" ma:fieldsID="b7fd74865d684d29b5d05a540b961d35" ns1:_="" ns2:_="" ns3:_="">
     <xsd:import namespace="http://schemas.microsoft.com/sharepoint/v3"/>
@@ -5879,16 +5998,15 @@
 </ct:contentTypeSchema>
 </file>
 
-<file path=customXml/item2.xml><?xml version="1.0" encoding="utf-8"?>
-<?mso-contentType ?>
-<FormTemplates xmlns="http://schemas.microsoft.com/sharepoint/v3/contenttype/forms">
-  <Display>DocumentLibraryForm</Display>
-  <Edit>DocumentLibraryForm</Edit>
-  <New>DocumentLibraryForm</New>
-</FormTemplates>
+<file path=customXml/itemProps1.xml><?xml version="1.0" encoding="utf-8"?>
+<ds:datastoreItem xmlns:ds="http://schemas.openxmlformats.org/officeDocument/2006/customXml" ds:itemID="{45CE7C17-5369-4952-99F9-464F67433AA5}">
+  <ds:schemaRefs>
+    <ds:schemaRef ds:uri="http://schemas.microsoft.com/sharepoint/v3/contenttype/forms"/>
+  </ds:schemaRefs>
+</ds:datastoreItem>
 </file>
 
-<file path=customXml/itemProps1.xml><?xml version="1.0" encoding="utf-8"?>
+<file path=customXml/itemProps2.xml><?xml version="1.0" encoding="utf-8"?>
 <ds:datastoreItem xmlns:ds="http://schemas.openxmlformats.org/officeDocument/2006/customXml" ds:itemID="{3A6ED2DC-C33B-48FC-81A5-8ABDADA2D5AE}">
   <ds:schemaRefs>
     <ds:schemaRef ds:uri="http://schemas.microsoft.com/office/2006/metadata/contentType"/>
@@ -5906,12 +6024,4 @@
     <ds:schemaRef ds:uri="http://schemas.microsoft.com/internal/obd"/>
   </ds:schemaRefs>
 </ds:datastoreItem>
-</file>
-
-<file path=customXml/itemProps2.xml><?xml version="1.0" encoding="utf-8"?>
-<ds:datastoreItem xmlns:ds="http://schemas.openxmlformats.org/officeDocument/2006/customXml" ds:itemID="{45CE7C17-5369-4952-99F9-464F67433AA5}">
-  <ds:schemaRefs>
-    <ds:schemaRef ds:uri="http://schemas.microsoft.com/sharepoint/v3/contenttype/forms"/>
-  </ds:schemaRefs>
-</ds:datastoreItem>
 </file>
--- a/Week13/Tutorial9.docx
+++ b/Week13/Tutorial9.docx
@@ -2310,7 +2310,16 @@
           <w:color w:val="0070C0"/>
           <w:lang w:val="en-SG" w:eastAsia="en-SG"/>
         </w:rPr>
-        <w:t>Height is 3, has 3 edges</w:t>
+        <w:t xml:space="preserve">Height </w:t>
+      </w:r>
+      <w:r>
+        <w:rPr>
+          <w:rFonts w:ascii="Arial" w:hAnsi="Arial" w:cs="Arial"/>
+          <w:noProof/>
+          <w:color w:val="0070C0"/>
+          <w:lang w:val="en-SG" w:eastAsia="en-SG"/>
+        </w:rPr>
+        <w:t>is 4</w:t>
       </w:r>
     </w:p>
     <w:p>
@@ -2372,7 +2381,16 @@
           <w:color w:val="0070C0"/>
           <w:lang w:val="en-SG" w:eastAsia="en-SG"/>
         </w:rPr>
-        <w:t>4 comparisons</w:t>
+        <w:t>O Log(2n) because the area of search is halved</w:t>
+      </w:r>
+      <w:r>
+        <w:rPr>
+          <w:rFonts w:ascii="Arial" w:hAnsi="Arial" w:cs="Arial"/>
+          <w:noProof/>
+          <w:color w:val="0070C0"/>
+          <w:lang w:val="en-SG" w:eastAsia="en-SG"/>
+        </w:rPr>
+        <w:t xml:space="preserve"> after each comparison</w:t>
       </w:r>
     </w:p>
     <w:p>
@@ -2709,6 +2727,37 @@
           <w:lang w:val="en-SG" w:eastAsia="en-SG"/>
         </w:rPr>
         <w:t>Replace 32 with 45, remove old 45 node from right sub tree.</w:t>
+      </w:r>
+    </w:p>
+    <w:p>
+      <w:pPr>
+        <w:ind w:left="567"/>
+        <w:rPr>
+          <w:rFonts w:ascii="Arial" w:hAnsi="Arial" w:cs="Arial"/>
+          <w:noProof/>
+          <w:color w:val="0070C0"/>
+          <w:lang w:val="en-SG" w:eastAsia="en-SG"/>
+        </w:rPr>
+      </w:pPr>
+    </w:p>
+    <w:p>
+      <w:pPr>
+        <w:ind w:left="567"/>
+        <w:rPr>
+          <w:rFonts w:ascii="Arial" w:hAnsi="Arial" w:cs="Arial"/>
+          <w:noProof/>
+          <w:color w:val="0070C0"/>
+          <w:lang w:val="en-SG" w:eastAsia="en-SG"/>
+        </w:rPr>
+      </w:pPr>
+      <w:r>
+        <w:rPr>
+          <w:rFonts w:ascii="Arial" w:hAnsi="Arial" w:cs="Arial"/>
+          <w:noProof/>
+          <w:color w:val="0070C0"/>
+          <w:lang w:val="en-SG" w:eastAsia="en-SG"/>
+        </w:rPr>
+        <w:t>(left most child of right sub tree)</w:t>
       </w:r>
     </w:p>
     <w:p>
@@ -3115,7 +3164,7 @@
           <w:color w:val="0070C0"/>
           <w:lang w:val="en-SG" w:eastAsia="en-SG"/>
         </w:rPr>
-        <w:t>Up to 10</w:t>
+        <w:t>O n</w:t>
       </w:r>
     </w:p>
     <w:p>
@@ -5750,15 +5799,6 @@
 </file>
 
 <file path=customXml/item1.xml><?xml version="1.0" encoding="utf-8"?>
-<?mso-contentType ?>
-<FormTemplates xmlns="http://schemas.microsoft.com/sharepoint/v3/contenttype/forms">
-  <Display>DocumentLibraryForm</Display>
-  <Edit>DocumentLibraryForm</Edit>
-  <New>DocumentLibraryForm</New>
-</FormTemplates>
-</file>
-
-<file path=customXml/item2.xml><?xml version="1.0" encoding="utf-8"?>
 <ct:contentTypeSchema xmlns:ct="http://schemas.microsoft.com/office/2006/metadata/contentType" xmlns:ma="http://schemas.microsoft.com/office/2006/metadata/properties/metaAttributes" ct:_="" ma:_="" ma:contentTypeName="Document" ma:contentTypeID="0x010100DA5B4D96DB587E42989A6DA86F8D438D" ma:contentTypeVersion="15" ma:contentTypeDescription="Create a new document." ma:contentTypeScope="" ma:versionID="b50e62bb8af338cfa1e56ab6f704d944">
   <xsd:schema xmlns:xsd="http://www.w3.org/2001/XMLSchema" xmlns:xs="http://www.w3.org/2001/XMLSchema" xmlns:p="http://schemas.microsoft.com/office/2006/metadata/properties" xmlns:ns1="http://schemas.microsoft.com/sharepoint/v3" xmlns:ns2="ca7cff02-f992-47a1-a703-ade4bd02634a" xmlns:ns3="9552dbef-7a6a-4b43-9b20-c56e2880b8c9" targetNamespace="http://schemas.microsoft.com/office/2006/metadata/properties" ma:root="true" ma:fieldsID="b7fd74865d684d29b5d05a540b961d35" ns1:_="" ns2:_="" ns3:_="">
     <xsd:import namespace="http://schemas.microsoft.com/sharepoint/v3"/>
@@ -5998,15 +6038,16 @@
 </ct:contentTypeSchema>
 </file>
 
-<file path=customXml/itemProps1.xml><?xml version="1.0" encoding="utf-8"?>
-<ds:datastoreItem xmlns:ds="http://schemas.openxmlformats.org/officeDocument/2006/customXml" ds:itemID="{45CE7C17-5369-4952-99F9-464F67433AA5}">
-  <ds:schemaRefs>
-    <ds:schemaRef ds:uri="http://schemas.microsoft.com/sharepoint/v3/contenttype/forms"/>
-  </ds:schemaRefs>
-</ds:datastoreItem>
+<file path=customXml/item2.xml><?xml version="1.0" encoding="utf-8"?>
+<?mso-contentType ?>
+<FormTemplates xmlns="http://schemas.microsoft.com/sharepoint/v3/contenttype/forms">
+  <Display>DocumentLibraryForm</Display>
+  <Edit>DocumentLibraryForm</Edit>
+  <New>DocumentLibraryForm</New>
+</FormTemplates>
 </file>
 
-<file path=customXml/itemProps2.xml><?xml version="1.0" encoding="utf-8"?>
+<file path=customXml/itemProps1.xml><?xml version="1.0" encoding="utf-8"?>
 <ds:datastoreItem xmlns:ds="http://schemas.openxmlformats.org/officeDocument/2006/customXml" ds:itemID="{3A6ED2DC-C33B-48FC-81A5-8ABDADA2D5AE}">
   <ds:schemaRefs>
     <ds:schemaRef ds:uri="http://schemas.microsoft.com/office/2006/metadata/contentType"/>
@@ -6024,4 +6065,12 @@
     <ds:schemaRef ds:uri="http://schemas.microsoft.com/internal/obd"/>
   </ds:schemaRefs>
 </ds:datastoreItem>
+</file>
+
+<file path=customXml/itemProps2.xml><?xml version="1.0" encoding="utf-8"?>
+<ds:datastoreItem xmlns:ds="http://schemas.openxmlformats.org/officeDocument/2006/customXml" ds:itemID="{45CE7C17-5369-4952-99F9-464F67433AA5}">
+  <ds:schemaRefs>
+    <ds:schemaRef ds:uri="http://schemas.microsoft.com/sharepoint/v3/contenttype/forms"/>
+  </ds:schemaRefs>
+</ds:datastoreItem>
 </file>